--- a/ADBMS/Expt8/Expt 8.docx
+++ b/ADBMS/Expt8/Expt 8.docx
@@ -5,6 +5,7 @@
     <w:p>
       <w:pPr>
         <w:ind w:left="0" w:hanging="2"/>
+        <w:jc w:val="both"/>
         <w:rPr>
           <w:rFonts w:ascii="Times New Roman" w:eastAsia="Times New Roman" w:hAnsi="Times New Roman" w:cs="Times New Roman"/>
           <w:sz w:val="24"/>
@@ -15,7 +16,7 @@
     <w:tbl>
       <w:tblPr>
         <w:tblStyle w:val="a"/>
-        <w:tblW w:w="9765" w:type="dxa"/>
+        <w:tblW w:w="9982" w:type="dxa"/>
         <w:tblInd w:w="-182" w:type="dxa"/>
         <w:tblBorders>
           <w:top w:val="single" w:sz="8" w:space="0" w:color="000001"/>
@@ -30,7 +31,7 @@
       </w:tblPr>
       <w:tblGrid>
         <w:gridCol w:w="2280"/>
-        <w:gridCol w:w="7485"/>
+        <w:gridCol w:w="7702"/>
       </w:tblGrid>
       <w:tr>
         <w:tc>
@@ -51,6 +52,7 @@
               <w:keepNext/>
               <w:spacing w:line="240" w:lineRule="auto"/>
               <w:ind w:left="0" w:hanging="2"/>
+              <w:jc w:val="both"/>
               <w:rPr>
                 <w:rFonts w:ascii="Times New Roman" w:eastAsia="Times New Roman" w:hAnsi="Times New Roman" w:cs="Times New Roman"/>
                 <w:sz w:val="24"/>
@@ -70,7 +72,7 @@
         </w:tc>
         <w:tc>
           <w:tcPr>
-            <w:tcW w:w="7485" w:type="dxa"/>
+            <w:tcW w:w="7702" w:type="dxa"/>
             <w:tcBorders>
               <w:top w:val="single" w:sz="8" w:space="0" w:color="000001"/>
               <w:left w:val="single" w:sz="8" w:space="0" w:color="000001"/>
@@ -86,6 +88,7 @@
               <w:keepNext/>
               <w:spacing w:line="240" w:lineRule="auto"/>
               <w:ind w:left="0" w:hanging="2"/>
+              <w:jc w:val="both"/>
               <w:rPr>
                 <w:rFonts w:ascii="Times New Roman" w:eastAsia="Times New Roman" w:hAnsi="Times New Roman" w:cs="Times New Roman"/>
                 <w:sz w:val="24"/>
@@ -124,6 +127,7 @@
               <w:keepNext/>
               <w:spacing w:line="240" w:lineRule="auto"/>
               <w:ind w:left="0" w:hanging="2"/>
+              <w:jc w:val="both"/>
               <w:rPr>
                 <w:rFonts w:ascii="Times New Roman" w:eastAsia="Times New Roman" w:hAnsi="Times New Roman" w:cs="Times New Roman"/>
                 <w:sz w:val="24"/>
@@ -143,7 +147,7 @@
         </w:tc>
         <w:tc>
           <w:tcPr>
-            <w:tcW w:w="7485" w:type="dxa"/>
+            <w:tcW w:w="7702" w:type="dxa"/>
             <w:tcBorders>
               <w:top w:val="single" w:sz="8" w:space="0" w:color="000001"/>
               <w:left w:val="single" w:sz="8" w:space="0" w:color="000001"/>
@@ -159,21 +163,33 @@
               <w:keepNext/>
               <w:spacing w:line="240" w:lineRule="auto"/>
               <w:ind w:left="0" w:hanging="2"/>
-              <w:rPr>
-                <w:rFonts w:ascii="Times New Roman" w:eastAsia="Times New Roman" w:hAnsi="Times New Roman" w:cs="Times New Roman"/>
-                <w:sz w:val="24"/>
-                <w:szCs w:val="24"/>
-                <w:lang w:val="en-US"/>
-              </w:rPr>
-            </w:pPr>
-            <w:r>
-              <w:rPr>
-                <w:rFonts w:ascii="Times New Roman" w:eastAsia="Times New Roman" w:hAnsi="Times New Roman" w:cs="Times New Roman"/>
-                <w:sz w:val="24"/>
-                <w:szCs w:val="24"/>
-                <w:lang w:val="en-US"/>
-              </w:rPr>
-              <w:t>2020300015</w:t>
+              <w:jc w:val="both"/>
+              <w:rPr>
+                <w:rFonts w:ascii="Times New Roman" w:eastAsia="Times New Roman" w:hAnsi="Times New Roman" w:cs="Times New Roman"/>
+                <w:sz w:val="24"/>
+                <w:szCs w:val="24"/>
+                <w:lang w:val="en-US"/>
+              </w:rPr>
+            </w:pPr>
+            <w:r>
+              <w:rPr>
+                <w:rFonts w:ascii="Times New Roman" w:eastAsia="Times New Roman" w:hAnsi="Times New Roman" w:cs="Times New Roman"/>
+                <w:sz w:val="24"/>
+                <w:szCs w:val="24"/>
+                <w:lang w:val="en-US"/>
+              </w:rPr>
+              <w:t>20203000</w:t>
+            </w:r>
+            <w:r>
+              <w:rPr>
+                <w:rFonts w:ascii="Times New Roman" w:eastAsia="Times New Roman" w:hAnsi="Times New Roman" w:cs="Times New Roman"/>
+                <w:b/>
+                <w:bCs/>
+                <w:sz w:val="24"/>
+                <w:szCs w:val="24"/>
+                <w:lang w:val="en-US"/>
+              </w:rPr>
+              <w:t>15</w:t>
             </w:r>
           </w:p>
         </w:tc>
@@ -197,6 +213,7 @@
               <w:keepNext/>
               <w:spacing w:line="240" w:lineRule="auto"/>
               <w:ind w:left="0" w:hanging="2"/>
+              <w:jc w:val="both"/>
               <w:rPr>
                 <w:rFonts w:ascii="Times New Roman" w:eastAsia="Times New Roman" w:hAnsi="Times New Roman" w:cs="Times New Roman"/>
                 <w:sz w:val="24"/>
@@ -216,7 +233,7 @@
         </w:tc>
         <w:tc>
           <w:tcPr>
-            <w:tcW w:w="7485" w:type="dxa"/>
+            <w:tcW w:w="7702" w:type="dxa"/>
             <w:tcBorders>
               <w:top w:val="single" w:sz="8" w:space="0" w:color="000001"/>
               <w:left w:val="single" w:sz="8" w:space="0" w:color="000001"/>
@@ -232,6 +249,7 @@
               <w:keepNext/>
               <w:spacing w:line="240" w:lineRule="auto"/>
               <w:ind w:left="0" w:hanging="2"/>
+              <w:jc w:val="both"/>
               <w:rPr>
                 <w:rFonts w:ascii="Times New Roman" w:eastAsia="Times New Roman" w:hAnsi="Times New Roman" w:cs="Times New Roman"/>
                 <w:sz w:val="24"/>
@@ -255,6 +273,7 @@
     <w:p>
       <w:pPr>
         <w:ind w:left="0" w:hanging="2"/>
+        <w:jc w:val="both"/>
         <w:rPr>
           <w:rFonts w:ascii="Times New Roman" w:eastAsia="Times New Roman" w:hAnsi="Times New Roman" w:cs="Times New Roman"/>
           <w:sz w:val="24"/>
@@ -300,6 +319,7 @@
             <w:pPr>
               <w:spacing w:line="240" w:lineRule="auto"/>
               <w:ind w:left="0" w:hanging="2"/>
+              <w:jc w:val="both"/>
               <w:rPr>
                 <w:rFonts w:ascii="Times New Roman" w:eastAsia="Times New Roman" w:hAnsi="Times New Roman" w:cs="Times New Roman"/>
                 <w:sz w:val="24"/>
@@ -333,6 +353,7 @@
           <w:p>
             <w:pPr>
               <w:ind w:left="0" w:hanging="2"/>
+              <w:jc w:val="both"/>
               <w:rPr>
                 <w:rFonts w:ascii="Times New Roman" w:eastAsia="Times New Roman" w:hAnsi="Times New Roman" w:cs="Times New Roman"/>
                 <w:sz w:val="24"/>
@@ -373,13 +394,22 @@
             <w:pPr>
               <w:spacing w:line="240" w:lineRule="auto"/>
               <w:ind w:left="0" w:hanging="2"/>
-              <w:jc w:val="center"/>
-              <w:rPr>
-                <w:rFonts w:ascii="Times New Roman" w:eastAsia="Times New Roman" w:hAnsi="Times New Roman" w:cs="Times New Roman"/>
-                <w:sz w:val="24"/>
-                <w:szCs w:val="24"/>
-              </w:rPr>
-            </w:pPr>
+              <w:jc w:val="both"/>
+              <w:rPr>
+                <w:rFonts w:ascii="Times New Roman" w:eastAsia="Times New Roman" w:hAnsi="Times New Roman" w:cs="Times New Roman"/>
+                <w:sz w:val="24"/>
+                <w:szCs w:val="24"/>
+              </w:rPr>
+            </w:pPr>
+            <w:r>
+              <w:rPr>
+                <w:rFonts w:ascii="Times New Roman" w:eastAsia="Times New Roman" w:hAnsi="Times New Roman" w:cs="Times New Roman"/>
+                <w:b/>
+                <w:sz w:val="24"/>
+                <w:szCs w:val="24"/>
+              </w:rPr>
+              <w:t xml:space="preserve">                                                                         </w:t>
+            </w:r>
             <w:r>
               <w:rPr>
                 <w:rFonts w:ascii="Times New Roman" w:eastAsia="Times New Roman" w:hAnsi="Times New Roman" w:cs="Times New Roman"/>
@@ -410,6 +440,7 @@
             <w:pPr>
               <w:spacing w:line="240" w:lineRule="auto"/>
               <w:ind w:left="0" w:hanging="2"/>
+              <w:jc w:val="both"/>
               <w:rPr>
                 <w:rFonts w:ascii="Times New Roman" w:eastAsia="Times New Roman" w:hAnsi="Times New Roman" w:cs="Times New Roman"/>
                 <w:sz w:val="24"/>
@@ -423,19 +454,8 @@
                 <w:sz w:val="24"/>
                 <w:szCs w:val="24"/>
               </w:rPr>
-              <w:t xml:space="preserve">PROBLEM </w:t>
-            </w:r>
-            <w:proofErr w:type="gramStart"/>
-            <w:r>
-              <w:rPr>
-                <w:rFonts w:ascii="Times New Roman" w:eastAsia="Times New Roman" w:hAnsi="Times New Roman" w:cs="Times New Roman"/>
-                <w:b/>
-                <w:sz w:val="24"/>
-                <w:szCs w:val="24"/>
-              </w:rPr>
-              <w:t>STATEMENT :</w:t>
-            </w:r>
-            <w:proofErr w:type="gramEnd"/>
+              <w:t>PROBLEM STATEMENT:</w:t>
+            </w:r>
           </w:p>
         </w:tc>
         <w:tc>
@@ -454,6 +474,7 @@
           <w:p>
             <w:pPr>
               <w:ind w:left="0" w:hanging="2"/>
+              <w:jc w:val="both"/>
               <w:rPr>
                 <w:rFonts w:ascii="Times New Roman" w:eastAsia="Times New Roman" w:hAnsi="Times New Roman" w:cs="Times New Roman"/>
                 <w:sz w:val="24"/>
@@ -512,12 +533,12 @@
             <w:pPr>
               <w:spacing w:line="240" w:lineRule="auto"/>
               <w:ind w:leftChars="0" w:left="0" w:firstLineChars="0" w:firstLine="0"/>
-              <w:rPr>
-                <w:sz w:val="24"/>
-                <w:szCs w:val="24"/>
-              </w:rPr>
-            </w:pPr>
-            <w:proofErr w:type="gramStart"/>
+              <w:jc w:val="both"/>
+              <w:rPr>
+                <w:sz w:val="24"/>
+                <w:szCs w:val="24"/>
+              </w:rPr>
+            </w:pPr>
             <w:r>
               <w:rPr>
                 <w:rFonts w:ascii="Times New Roman" w:eastAsia="Times New Roman" w:hAnsi="Times New Roman" w:cs="Times New Roman"/>
@@ -525,7 +546,7 @@
                 <w:sz w:val="24"/>
                 <w:szCs w:val="24"/>
               </w:rPr>
-              <w:t xml:space="preserve">Theory </w:t>
+              <w:t>Theory</w:t>
             </w:r>
             <w:r>
               <w:rPr>
@@ -536,7 +557,6 @@
               </w:rPr>
               <w:t>:</w:t>
             </w:r>
-            <w:proofErr w:type="gramEnd"/>
           </w:p>
         </w:tc>
         <w:tc>
@@ -554,6 +574,7 @@
           <w:p>
             <w:pPr>
               <w:ind w:left="0" w:hanging="2"/>
+              <w:jc w:val="both"/>
               <w:rPr>
                 <w:rFonts w:ascii="Times New Roman" w:eastAsia="Times New Roman" w:hAnsi="Times New Roman" w:cs="Times New Roman"/>
                 <w:b/>
@@ -589,6 +610,7 @@
           <w:p>
             <w:pPr>
               <w:ind w:left="0" w:hanging="2"/>
+              <w:jc w:val="both"/>
               <w:rPr>
                 <w:rFonts w:ascii="Times New Roman" w:eastAsia="Times New Roman" w:hAnsi="Times New Roman" w:cs="Times New Roman"/>
                 <w:sz w:val="24"/>
@@ -609,6 +631,7 @@
           <w:p>
             <w:pPr>
               <w:ind w:left="0" w:hanging="2"/>
+              <w:jc w:val="both"/>
               <w:rPr>
                 <w:rFonts w:ascii="Times New Roman" w:eastAsia="Times New Roman" w:hAnsi="Times New Roman" w:cs="Times New Roman"/>
                 <w:sz w:val="24"/>
@@ -629,6 +652,7 @@
           <w:p>
             <w:pPr>
               <w:ind w:left="0" w:hanging="2"/>
+              <w:jc w:val="both"/>
               <w:rPr>
                 <w:rFonts w:ascii="Times New Roman" w:eastAsia="Times New Roman" w:hAnsi="Times New Roman" w:cs="Times New Roman"/>
                 <w:sz w:val="24"/>
@@ -645,39 +669,22 @@
                 <w:numId w:val="2"/>
               </w:numPr>
               <w:ind w:leftChars="0" w:firstLineChars="0"/>
-              <w:rPr>
-                <w:rFonts w:ascii="Times New Roman" w:eastAsia="Times New Roman" w:hAnsi="Times New Roman" w:cs="Times New Roman"/>
-                <w:sz w:val="24"/>
-                <w:szCs w:val="24"/>
-                <w:lang w:val="en-US"/>
-              </w:rPr>
-            </w:pPr>
-            <w:r>
-              <w:rPr>
-                <w:rFonts w:ascii="Times New Roman" w:eastAsia="Times New Roman" w:hAnsi="Times New Roman" w:cs="Times New Roman"/>
-                <w:sz w:val="24"/>
-                <w:szCs w:val="24"/>
-                <w:lang w:val="en-US"/>
-              </w:rPr>
-              <w:t>Data Integration: Talend Open Studio supports various data</w:t>
-            </w:r>
-            <w:r>
-              <w:rPr>
-                <w:rFonts w:ascii="Times New Roman" w:eastAsia="Times New Roman" w:hAnsi="Times New Roman" w:cs="Times New Roman"/>
-                <w:sz w:val="24"/>
-                <w:szCs w:val="24"/>
-                <w:lang w:val="en-US"/>
-              </w:rPr>
-              <w:t xml:space="preserve"> </w:t>
-            </w:r>
-            <w:r>
-              <w:rPr>
-                <w:rFonts w:ascii="Times New Roman" w:eastAsia="Times New Roman" w:hAnsi="Times New Roman" w:cs="Times New Roman"/>
-                <w:sz w:val="24"/>
-                <w:szCs w:val="24"/>
-                <w:lang w:val="en-US"/>
-              </w:rPr>
-              <w:t>integration techniques, such as Extract-Transform-Load (ETL), Extract-Load-Transform (ELT), and Extract-Load-Update (ELU).</w:t>
+              <w:jc w:val="both"/>
+              <w:rPr>
+                <w:rFonts w:ascii="Times New Roman" w:eastAsia="Times New Roman" w:hAnsi="Times New Roman" w:cs="Times New Roman"/>
+                <w:sz w:val="24"/>
+                <w:szCs w:val="24"/>
+                <w:lang w:val="en-US"/>
+              </w:rPr>
+            </w:pPr>
+            <w:r>
+              <w:rPr>
+                <w:rFonts w:ascii="Times New Roman" w:eastAsia="Times New Roman" w:hAnsi="Times New Roman" w:cs="Times New Roman"/>
+                <w:sz w:val="24"/>
+                <w:szCs w:val="24"/>
+                <w:lang w:val="en-US"/>
+              </w:rPr>
+              <w:t>Data Integration: Talend Open Studio supports various data integration techniques, such as Extract-Transform-Load (ETL), Extract-Load-Transform (ELT), and Extract-Load-Update (ELU).</w:t>
             </w:r>
           </w:p>
           <w:p>
@@ -688,6 +695,7 @@
                 <w:numId w:val="2"/>
               </w:numPr>
               <w:ind w:leftChars="0" w:firstLineChars="0"/>
+              <w:jc w:val="both"/>
               <w:rPr>
                 <w:rFonts w:ascii="Times New Roman" w:eastAsia="Times New Roman" w:hAnsi="Times New Roman" w:cs="Times New Roman"/>
                 <w:sz w:val="24"/>
@@ -713,6 +721,7 @@
                 <w:numId w:val="2"/>
               </w:numPr>
               <w:ind w:leftChars="0" w:firstLineChars="0"/>
+              <w:jc w:val="both"/>
               <w:rPr>
                 <w:rFonts w:ascii="Times New Roman" w:eastAsia="Times New Roman" w:hAnsi="Times New Roman" w:cs="Times New Roman"/>
                 <w:sz w:val="24"/>
@@ -738,6 +747,7 @@
                 <w:numId w:val="2"/>
               </w:numPr>
               <w:ind w:leftChars="0" w:firstLineChars="0"/>
+              <w:jc w:val="both"/>
               <w:rPr>
                 <w:rFonts w:ascii="Times New Roman" w:eastAsia="Times New Roman" w:hAnsi="Times New Roman" w:cs="Times New Roman"/>
                 <w:sz w:val="24"/>
@@ -763,6 +773,7 @@
                 <w:numId w:val="2"/>
               </w:numPr>
               <w:ind w:leftChars="0" w:firstLineChars="0"/>
+              <w:jc w:val="both"/>
               <w:rPr>
                 <w:rFonts w:ascii="Times New Roman" w:eastAsia="Times New Roman" w:hAnsi="Times New Roman" w:cs="Times New Roman"/>
                 <w:sz w:val="24"/>
@@ -788,6 +799,7 @@
                 <w:numId w:val="2"/>
               </w:numPr>
               <w:ind w:leftChars="0" w:firstLineChars="0"/>
+              <w:jc w:val="both"/>
               <w:rPr>
                 <w:rFonts w:ascii="Times New Roman" w:eastAsia="Times New Roman" w:hAnsi="Times New Roman" w:cs="Times New Roman"/>
                 <w:sz w:val="24"/>
@@ -809,6 +821,7 @@
             <w:pPr>
               <w:pStyle w:val="ListParagraph"/>
               <w:ind w:leftChars="0" w:firstLineChars="0" w:firstLine="0"/>
+              <w:jc w:val="both"/>
               <w:rPr>
                 <w:rFonts w:ascii="Times New Roman" w:eastAsia="Times New Roman" w:hAnsi="Times New Roman" w:cs="Times New Roman"/>
                 <w:sz w:val="24"/>
@@ -820,6 +833,7 @@
           <w:p>
             <w:pPr>
               <w:ind w:left="0" w:hanging="2"/>
+              <w:jc w:val="both"/>
               <w:rPr>
                 <w:rFonts w:ascii="Times New Roman" w:eastAsia="Times New Roman" w:hAnsi="Times New Roman" w:cs="Times New Roman"/>
                 <w:sz w:val="24"/>
@@ -835,30 +849,13 @@
                 <w:lang w:val="en-US"/>
               </w:rPr>
               <w:lastRenderedPageBreak/>
-              <w:t xml:space="preserve">Talend Open Studio supports a wide range of data sources, including databases, flat files, cloud services, and enterprise applications. It also offers a vast library of connectors and pre-built components, enabling users to </w:t>
-            </w:r>
-            <w:r>
-              <w:rPr>
-                <w:rFonts w:ascii="Times New Roman" w:eastAsia="Times New Roman" w:hAnsi="Times New Roman" w:cs="Times New Roman"/>
-                <w:sz w:val="24"/>
-                <w:szCs w:val="24"/>
-                <w:lang w:val="en-US"/>
-              </w:rPr>
-              <w:t>integrate data quickly and easily</w:t>
-            </w:r>
-            <w:r>
-              <w:rPr>
-                <w:rFonts w:ascii="Times New Roman" w:eastAsia="Times New Roman" w:hAnsi="Times New Roman" w:cs="Times New Roman"/>
-                <w:sz w:val="24"/>
-                <w:szCs w:val="24"/>
-                <w:lang w:val="en-US"/>
-              </w:rPr>
-              <w:t xml:space="preserve"> from various sources.</w:t>
+              <w:t>Talend Open Studio supports a wide range of data sources, including databases, flat files, cloud services, and enterprise applications. It also offers a vast library of connectors and pre-built components, enabling users to integrate data quickly and easily from various sources.</w:t>
             </w:r>
           </w:p>
           <w:p>
             <w:pPr>
               <w:ind w:left="0" w:hanging="2"/>
+              <w:jc w:val="both"/>
               <w:rPr>
                 <w:rFonts w:ascii="Times New Roman" w:eastAsia="Times New Roman" w:hAnsi="Times New Roman" w:cs="Times New Roman"/>
                 <w:sz w:val="24"/>
@@ -870,6 +867,7 @@
           <w:p>
             <w:pPr>
               <w:ind w:left="0" w:hanging="2"/>
+              <w:jc w:val="both"/>
               <w:rPr>
                 <w:rFonts w:ascii="Times New Roman" w:eastAsia="Times New Roman" w:hAnsi="Times New Roman" w:cs="Times New Roman"/>
                 <w:sz w:val="24"/>
@@ -890,6 +888,7 @@
           <w:p>
             <w:pPr>
               <w:ind w:left="0" w:hanging="2"/>
+              <w:jc w:val="both"/>
               <w:rPr>
                 <w:rFonts w:ascii="Times New Roman" w:eastAsia="Times New Roman" w:hAnsi="Times New Roman" w:cs="Times New Roman"/>
                 <w:sz w:val="24"/>
@@ -900,6 +899,7 @@
           <w:p>
             <w:pPr>
               <w:ind w:left="0" w:hanging="2"/>
+              <w:jc w:val="both"/>
               <w:rPr>
                 <w:rFonts w:ascii="Times New Roman" w:eastAsia="Times New Roman" w:hAnsi="Times New Roman" w:cs="Times New Roman"/>
                 <w:b/>
@@ -922,6 +922,7 @@
           <w:p>
             <w:pPr>
               <w:ind w:left="0" w:hanging="2"/>
+              <w:jc w:val="both"/>
               <w:rPr>
                 <w:rFonts w:ascii="Times New Roman" w:eastAsia="Times New Roman" w:hAnsi="Times New Roman" w:cs="Times New Roman"/>
                 <w:sz w:val="24"/>
@@ -942,6 +943,7 @@
           <w:p>
             <w:pPr>
               <w:ind w:left="0" w:hanging="2"/>
+              <w:jc w:val="both"/>
               <w:rPr>
                 <w:rFonts w:ascii="Times New Roman" w:eastAsia="Times New Roman" w:hAnsi="Times New Roman" w:cs="Times New Roman"/>
                 <w:sz w:val="24"/>
@@ -962,6 +964,7 @@
           <w:p>
             <w:pPr>
               <w:ind w:left="0" w:hanging="2"/>
+              <w:jc w:val="both"/>
               <w:rPr>
                 <w:rFonts w:ascii="Times New Roman" w:eastAsia="Times New Roman" w:hAnsi="Times New Roman" w:cs="Times New Roman"/>
                 <w:sz w:val="24"/>
@@ -978,6 +981,7 @@
                 <w:numId w:val="4"/>
               </w:numPr>
               <w:ind w:leftChars="0" w:firstLineChars="0"/>
+              <w:jc w:val="both"/>
               <w:rPr>
                 <w:rFonts w:ascii="Times New Roman" w:eastAsia="Times New Roman" w:hAnsi="Times New Roman" w:cs="Times New Roman"/>
                 <w:sz w:val="24"/>
@@ -1003,6 +1007,7 @@
                 <w:numId w:val="4"/>
               </w:numPr>
               <w:ind w:leftChars="0" w:firstLineChars="0"/>
+              <w:jc w:val="both"/>
               <w:rPr>
                 <w:rFonts w:ascii="Times New Roman" w:eastAsia="Times New Roman" w:hAnsi="Times New Roman" w:cs="Times New Roman"/>
                 <w:sz w:val="24"/>
@@ -1028,6 +1033,7 @@
                 <w:numId w:val="4"/>
               </w:numPr>
               <w:ind w:leftChars="0" w:firstLineChars="0"/>
+              <w:jc w:val="both"/>
               <w:rPr>
                 <w:rFonts w:ascii="Times New Roman" w:eastAsia="Times New Roman" w:hAnsi="Times New Roman" w:cs="Times New Roman"/>
                 <w:sz w:val="24"/>
@@ -1053,6 +1059,7 @@
                 <w:numId w:val="4"/>
               </w:numPr>
               <w:ind w:leftChars="0" w:firstLineChars="0"/>
+              <w:jc w:val="both"/>
               <w:rPr>
                 <w:rFonts w:ascii="Times New Roman" w:eastAsia="Times New Roman" w:hAnsi="Times New Roman" w:cs="Times New Roman"/>
                 <w:sz w:val="24"/>
@@ -1078,6 +1085,7 @@
                 <w:numId w:val="4"/>
               </w:numPr>
               <w:ind w:leftChars="0" w:firstLineChars="0"/>
+              <w:jc w:val="both"/>
               <w:rPr>
                 <w:rFonts w:ascii="Times New Roman" w:eastAsia="Times New Roman" w:hAnsi="Times New Roman" w:cs="Times New Roman"/>
                 <w:sz w:val="24"/>
@@ -1103,6 +1111,7 @@
                 <w:numId w:val="4"/>
               </w:numPr>
               <w:ind w:leftChars="0" w:firstLineChars="0"/>
+              <w:jc w:val="both"/>
               <w:rPr>
                 <w:rFonts w:ascii="Times New Roman" w:eastAsia="Times New Roman" w:hAnsi="Times New Roman" w:cs="Times New Roman"/>
                 <w:sz w:val="24"/>
@@ -1128,6 +1137,7 @@
                 <w:numId w:val="4"/>
               </w:numPr>
               <w:ind w:leftChars="0" w:firstLineChars="0"/>
+              <w:jc w:val="both"/>
               <w:rPr>
                 <w:rFonts w:ascii="Times New Roman" w:eastAsia="Times New Roman" w:hAnsi="Times New Roman" w:cs="Times New Roman"/>
                 <w:sz w:val="24"/>
@@ -1149,6 +1159,7 @@
             <w:pPr>
               <w:pStyle w:val="ListParagraph"/>
               <w:ind w:leftChars="0" w:firstLineChars="0" w:firstLine="0"/>
+              <w:jc w:val="both"/>
               <w:rPr>
                 <w:rFonts w:ascii="Times New Roman" w:eastAsia="Times New Roman" w:hAnsi="Times New Roman" w:cs="Times New Roman"/>
                 <w:sz w:val="24"/>
@@ -1160,6 +1171,7 @@
           <w:p>
             <w:pPr>
               <w:ind w:left="0" w:hanging="2"/>
+              <w:jc w:val="both"/>
               <w:rPr>
                 <w:rFonts w:ascii="Times New Roman" w:eastAsia="Times New Roman" w:hAnsi="Times New Roman" w:cs="Times New Roman"/>
                 <w:sz w:val="24"/>
@@ -1177,26 +1189,6 @@
               <w:lastRenderedPageBreak/>
               <w:t>Overall, Oracle Data Integrator is a powerful and comprehensive data integration platform that can help organizations to streamline their data integration processes and improve data quality. It is suitable for organizations of all sizes and can be used for various use cases, including data warehousing, business intelligence, and data migration.</w:t>
             </w:r>
-          </w:p>
-          <w:p>
-            <w:pPr>
-              <w:ind w:left="0" w:hanging="2"/>
-              <w:rPr>
-                <w:rFonts w:ascii="Times New Roman" w:eastAsia="Times New Roman" w:hAnsi="Times New Roman" w:cs="Times New Roman"/>
-                <w:sz w:val="24"/>
-                <w:szCs w:val="24"/>
-              </w:rPr>
-            </w:pPr>
-          </w:p>
-          <w:p>
-            <w:pPr>
-              <w:ind w:left="0" w:hanging="2"/>
-              <w:rPr>
-                <w:rFonts w:ascii="Times New Roman" w:eastAsia="Times New Roman" w:hAnsi="Times New Roman" w:cs="Times New Roman"/>
-                <w:sz w:val="24"/>
-                <w:szCs w:val="24"/>
-              </w:rPr>
-            </w:pPr>
           </w:p>
         </w:tc>
       </w:tr>
@@ -1221,6 +1213,7 @@
             <w:pPr>
               <w:spacing w:line="240" w:lineRule="auto"/>
               <w:ind w:leftChars="0" w:left="0" w:firstLineChars="0" w:firstLine="0"/>
+              <w:jc w:val="both"/>
               <w:rPr>
                 <w:rFonts w:ascii="Times New Roman" w:eastAsia="Times New Roman" w:hAnsi="Times New Roman" w:cs="Times New Roman"/>
                 <w:sz w:val="24"/>
@@ -1255,6 +1248,7 @@
           <w:p>
             <w:pPr>
               <w:ind w:leftChars="0" w:left="0" w:firstLineChars="0" w:firstLine="0"/>
+              <w:jc w:val="both"/>
               <w:rPr>
                 <w:rFonts w:ascii="Times New Roman" w:eastAsia="Times New Roman" w:hAnsi="Times New Roman" w:cs="Times New Roman"/>
                 <w:b/>
@@ -1293,6 +1287,7 @@
           <w:p>
             <w:pPr>
               <w:ind w:leftChars="0" w:left="0" w:firstLineChars="0" w:firstLine="0"/>
+              <w:jc w:val="both"/>
               <w:rPr>
                 <w:rFonts w:ascii="Times New Roman" w:eastAsia="Times New Roman" w:hAnsi="Times New Roman" w:cs="Times New Roman"/>
                 <w:b/>
@@ -1306,6 +1301,7 @@
           <w:p>
             <w:pPr>
               <w:ind w:leftChars="0" w:left="0" w:firstLineChars="0" w:firstLine="0"/>
+              <w:jc w:val="both"/>
               <w:rPr>
                 <w:rFonts w:ascii="Times New Roman" w:eastAsia="Times New Roman" w:hAnsi="Times New Roman" w:cs="Times New Roman"/>
                 <w:b/>
@@ -1330,6 +1326,7 @@
           <w:p>
             <w:pPr>
               <w:ind w:leftChars="0" w:left="0" w:firstLineChars="0" w:firstLine="0"/>
+              <w:jc w:val="both"/>
               <w:rPr>
                 <w:rFonts w:ascii="Times New Roman" w:eastAsia="Times New Roman" w:hAnsi="Times New Roman" w:cs="Times New Roman"/>
                 <w:sz w:val="24"/>
@@ -1340,6 +1337,7 @@
           <w:p>
             <w:pPr>
               <w:ind w:leftChars="0" w:left="0" w:firstLineChars="0" w:firstLine="0"/>
+              <w:jc w:val="both"/>
               <w:rPr>
                 <w:rFonts w:ascii="Times New Roman" w:eastAsia="Times New Roman" w:hAnsi="Times New Roman" w:cs="Times New Roman"/>
                 <w:sz w:val="24"/>
@@ -1351,9 +1349,9 @@
                 <w:noProof/>
               </w:rPr>
               <w:drawing>
-                <wp:inline distT="0" distB="0" distL="0" distR="0" wp14:anchorId="671DAEE9" wp14:editId="78F931C9">
-                  <wp:extent cx="4657725" cy="3859530"/>
-                  <wp:effectExtent l="0" t="0" r="9525" b="7620"/>
+                <wp:inline distT="0" distB="0" distL="0" distR="0" wp14:anchorId="671DAEE9" wp14:editId="0A321977">
+                  <wp:extent cx="4495800" cy="3429000"/>
+                  <wp:effectExtent l="0" t="0" r="0" b="0"/>
                   <wp:docPr id="1" name="Picture 1"/>
                   <wp:cNvGraphicFramePr>
                     <a:graphicFrameLocks xmlns:a="http://schemas.openxmlformats.org/drawingml/2006/main" noChangeAspect="1"/>
@@ -1367,7 +1365,7 @@
                             <a:picLocks noChangeAspect="1" noChangeArrowheads="1"/>
                           </pic:cNvPicPr>
                         </pic:nvPicPr>
-                        <pic:blipFill>
+                        <pic:blipFill rotWithShape="1">
                           <a:blip r:embed="rId6">
                             <a:extLst>
                               <a:ext uri="{28A0092B-C50C-407E-A947-70E740481C1C}">
@@ -1375,15 +1373,13 @@
                               </a:ext>
                             </a:extLst>
                           </a:blip>
-                          <a:srcRect/>
-                          <a:stretch>
-                            <a:fillRect/>
-                          </a:stretch>
+                          <a:srcRect l="1431" t="7404" r="2045" b="3751"/>
+                          <a:stretch/>
                         </pic:blipFill>
                         <pic:spPr bwMode="auto">
                           <a:xfrm>
                             <a:off x="0" y="0"/>
-                            <a:ext cx="4657725" cy="3859530"/>
+                            <a:ext cx="4495800" cy="3429000"/>
                           </a:xfrm>
                           <a:prstGeom prst="rect">
                             <a:avLst/>
@@ -1392,6 +1388,11 @@
                           <a:ln>
                             <a:noFill/>
                           </a:ln>
+                          <a:extLst>
+                            <a:ext uri="{53640926-AAD7-44D8-BBD7-CCE9431645EC}">
+                              <a14:shadowObscured xmlns:a14="http://schemas.microsoft.com/office/drawing/2010/main"/>
+                            </a:ext>
+                          </a:extLst>
                         </pic:spPr>
                       </pic:pic>
                     </a:graphicData>
@@ -1403,6 +1404,7 @@
           <w:p>
             <w:pPr>
               <w:ind w:leftChars="0" w:left="0" w:firstLineChars="0" w:firstLine="0"/>
+              <w:jc w:val="both"/>
               <w:rPr>
                 <w:rFonts w:ascii="Times New Roman" w:eastAsia="Times New Roman" w:hAnsi="Times New Roman" w:cs="Times New Roman"/>
                 <w:sz w:val="24"/>
@@ -1413,6 +1415,7 @@
           <w:p>
             <w:pPr>
               <w:ind w:leftChars="0" w:left="0" w:firstLineChars="0" w:firstLine="0"/>
+              <w:jc w:val="both"/>
               <w:rPr>
                 <w:rFonts w:ascii="Times New Roman" w:eastAsia="Times New Roman" w:hAnsi="Times New Roman" w:cs="Times New Roman"/>
                 <w:b/>
@@ -1437,6 +1440,7 @@
           <w:p>
             <w:pPr>
               <w:ind w:leftChars="0" w:left="0" w:firstLineChars="0" w:firstLine="0"/>
+              <w:jc w:val="both"/>
               <w:rPr>
                 <w:rFonts w:ascii="Times New Roman" w:eastAsia="Times New Roman" w:hAnsi="Times New Roman" w:cs="Times New Roman"/>
                 <w:sz w:val="24"/>
@@ -1447,7 +1451,6 @@
               <w:rPr>
                 <w:noProof/>
               </w:rPr>
-              <w:lastRenderedPageBreak/>
               <w:drawing>
                 <wp:inline distT="0" distB="0" distL="0" distR="0" wp14:anchorId="7CE256C6" wp14:editId="12EA829E">
                   <wp:extent cx="4657725" cy="1411605"/>
@@ -1501,6 +1504,7 @@
           <w:p>
             <w:pPr>
               <w:ind w:leftChars="0" w:left="0" w:firstLineChars="0" w:firstLine="0"/>
+              <w:jc w:val="both"/>
               <w:rPr>
                 <w:rFonts w:ascii="Times New Roman" w:eastAsia="Times New Roman" w:hAnsi="Times New Roman" w:cs="Times New Roman"/>
                 <w:b/>
@@ -1525,6 +1529,7 @@
           <w:p>
             <w:pPr>
               <w:ind w:leftChars="0" w:left="0" w:firstLineChars="0" w:firstLine="0"/>
+              <w:jc w:val="both"/>
               <w:rPr>
                 <w:rFonts w:ascii="Times New Roman" w:eastAsia="Times New Roman" w:hAnsi="Times New Roman" w:cs="Times New Roman"/>
                 <w:sz w:val="24"/>
@@ -1535,6 +1540,7 @@
               <w:rPr>
                 <w:noProof/>
               </w:rPr>
+              <w:lastRenderedPageBreak/>
               <w:drawing>
                 <wp:inline distT="0" distB="0" distL="0" distR="0" wp14:anchorId="5468B594" wp14:editId="500ADD82">
                   <wp:extent cx="4657725" cy="3096260"/>
@@ -1575,6 +1581,7 @@
           <w:p>
             <w:pPr>
               <w:ind w:leftChars="0" w:left="0" w:firstLineChars="0" w:firstLine="0"/>
+              <w:jc w:val="both"/>
               <w:rPr>
                 <w:rFonts w:ascii="Times New Roman" w:eastAsia="Times New Roman" w:hAnsi="Times New Roman" w:cs="Times New Roman"/>
                 <w:sz w:val="24"/>
@@ -1585,6 +1592,7 @@
           <w:p>
             <w:pPr>
               <w:ind w:leftChars="0" w:left="0" w:firstLineChars="0" w:firstLine="0"/>
+              <w:jc w:val="both"/>
               <w:rPr>
                 <w:rFonts w:ascii="Times New Roman" w:eastAsia="Times New Roman" w:hAnsi="Times New Roman" w:cs="Times New Roman"/>
                 <w:sz w:val="24"/>
@@ -1596,9 +1604,9 @@
                 <w:noProof/>
               </w:rPr>
               <w:drawing>
-                <wp:inline distT="0" distB="0" distL="0" distR="0" wp14:anchorId="1B7A589C" wp14:editId="48717442">
-                  <wp:extent cx="2971800" cy="2581275"/>
-                  <wp:effectExtent l="0" t="0" r="0" b="9525"/>
+                <wp:inline distT="0" distB="0" distL="0" distR="0" wp14:anchorId="1B7A589C" wp14:editId="6D632667">
+                  <wp:extent cx="4362450" cy="3789179"/>
+                  <wp:effectExtent l="0" t="0" r="0" b="1905"/>
                   <wp:docPr id="5" name="Picture 5"/>
                   <wp:cNvGraphicFramePr>
                     <a:graphicFrameLocks xmlns:a="http://schemas.openxmlformats.org/drawingml/2006/main" noChangeAspect="1"/>
@@ -1628,7 +1636,7 @@
                         <pic:spPr bwMode="auto">
                           <a:xfrm>
                             <a:off x="0" y="0"/>
-                            <a:ext cx="2971800" cy="2581275"/>
+                            <a:ext cx="4369599" cy="3795388"/>
                           </a:xfrm>
                           <a:prstGeom prst="rect">
                             <a:avLst/>
@@ -1648,6 +1656,7 @@
           <w:p>
             <w:pPr>
               <w:ind w:leftChars="0" w:left="0" w:firstLineChars="0" w:firstLine="0"/>
+              <w:jc w:val="both"/>
               <w:rPr>
                 <w:rFonts w:ascii="Times New Roman" w:eastAsia="Times New Roman" w:hAnsi="Times New Roman" w:cs="Times New Roman"/>
                 <w:sz w:val="24"/>
@@ -1658,6 +1667,7 @@
           <w:p>
             <w:pPr>
               <w:ind w:leftChars="0" w:left="0" w:firstLineChars="0" w:firstLine="0"/>
+              <w:jc w:val="both"/>
               <w:rPr>
                 <w:rFonts w:ascii="Times New Roman" w:eastAsia="Times New Roman" w:hAnsi="Times New Roman" w:cs="Times New Roman"/>
                 <w:sz w:val="24"/>
@@ -1670,9 +1680,9 @@
               </w:rPr>
               <w:lastRenderedPageBreak/>
               <w:drawing>
-                <wp:inline distT="0" distB="0" distL="0" distR="0" wp14:anchorId="11CEEE64" wp14:editId="0DB09D33">
-                  <wp:extent cx="2971800" cy="2257425"/>
-                  <wp:effectExtent l="0" t="0" r="0" b="9525"/>
+                <wp:inline distT="0" distB="0" distL="0" distR="0" wp14:anchorId="11CEEE64" wp14:editId="5AE212B4">
+                  <wp:extent cx="4352925" cy="3306549"/>
+                  <wp:effectExtent l="0" t="0" r="0" b="8255"/>
                   <wp:docPr id="6" name="Picture 6"/>
                   <wp:cNvGraphicFramePr>
                     <a:graphicFrameLocks xmlns:a="http://schemas.openxmlformats.org/drawingml/2006/main" noChangeAspect="1"/>
@@ -1702,7 +1712,7 @@
                         <pic:spPr bwMode="auto">
                           <a:xfrm>
                             <a:off x="0" y="0"/>
-                            <a:ext cx="2971800" cy="2257425"/>
+                            <a:ext cx="4364473" cy="3315321"/>
                           </a:xfrm>
                           <a:prstGeom prst="rect">
                             <a:avLst/>
@@ -1722,6 +1732,7 @@
           <w:p>
             <w:pPr>
               <w:ind w:leftChars="0" w:left="0" w:firstLineChars="0" w:firstLine="0"/>
+              <w:jc w:val="both"/>
               <w:rPr>
                 <w:rFonts w:ascii="Times New Roman" w:eastAsia="Times New Roman" w:hAnsi="Times New Roman" w:cs="Times New Roman"/>
                 <w:sz w:val="24"/>
@@ -1732,6 +1743,7 @@
           <w:p>
             <w:pPr>
               <w:ind w:leftChars="0" w:left="0" w:firstLineChars="0" w:firstLine="0"/>
+              <w:jc w:val="both"/>
               <w:rPr>
                 <w:rFonts w:ascii="Times New Roman" w:eastAsia="Times New Roman" w:hAnsi="Times New Roman" w:cs="Times New Roman"/>
                 <w:sz w:val="24"/>
@@ -1743,8 +1755,8 @@
                 <w:noProof/>
               </w:rPr>
               <w:drawing>
-                <wp:inline distT="0" distB="0" distL="0" distR="0" wp14:anchorId="78FA9E60" wp14:editId="0DC44D63">
-                  <wp:extent cx="2971800" cy="2247900"/>
+                <wp:inline distT="0" distB="0" distL="0" distR="0" wp14:anchorId="78FA9E60" wp14:editId="67F264A9">
+                  <wp:extent cx="4419600" cy="3343031"/>
                   <wp:effectExtent l="0" t="0" r="0" b="0"/>
                   <wp:docPr id="7" name="Picture 7"/>
                   <wp:cNvGraphicFramePr>
@@ -1775,7 +1787,7 @@
                         <pic:spPr bwMode="auto">
                           <a:xfrm>
                             <a:off x="0" y="0"/>
-                            <a:ext cx="2971800" cy="2247900"/>
+                            <a:ext cx="4428500" cy="3349763"/>
                           </a:xfrm>
                           <a:prstGeom prst="rect">
                             <a:avLst/>
@@ -1795,6 +1807,7 @@
           <w:p>
             <w:pPr>
               <w:ind w:leftChars="0" w:left="0" w:firstLineChars="0" w:firstLine="0"/>
+              <w:jc w:val="both"/>
               <w:rPr>
                 <w:rFonts w:ascii="Times New Roman" w:eastAsia="Times New Roman" w:hAnsi="Times New Roman" w:cs="Times New Roman"/>
                 <w:sz w:val="24"/>
@@ -1805,6 +1818,7 @@
           <w:p>
             <w:pPr>
               <w:ind w:leftChars="0" w:left="0" w:firstLineChars="0" w:firstLine="0"/>
+              <w:jc w:val="both"/>
               <w:rPr>
                 <w:rFonts w:ascii="Times New Roman" w:eastAsia="Times New Roman" w:hAnsi="Times New Roman" w:cs="Times New Roman"/>
                 <w:sz w:val="24"/>
@@ -1815,6 +1829,7 @@
               <w:rPr>
                 <w:noProof/>
               </w:rPr>
+              <w:lastRenderedPageBreak/>
               <w:drawing>
                 <wp:inline distT="0" distB="0" distL="0" distR="0" wp14:anchorId="06375776" wp14:editId="6D0714E5">
                   <wp:extent cx="2019300" cy="1924050"/>
@@ -1868,6 +1883,7 @@
           <w:p>
             <w:pPr>
               <w:ind w:leftChars="0" w:left="0" w:firstLineChars="0" w:firstLine="0"/>
+              <w:jc w:val="both"/>
               <w:rPr>
                 <w:rFonts w:ascii="Times New Roman" w:eastAsia="Times New Roman" w:hAnsi="Times New Roman" w:cs="Times New Roman"/>
                 <w:sz w:val="24"/>
@@ -1878,6 +1894,7 @@
           <w:p>
             <w:pPr>
               <w:ind w:leftChars="0" w:left="0" w:firstLineChars="0" w:firstLine="0"/>
+              <w:jc w:val="both"/>
               <w:rPr>
                 <w:rFonts w:ascii="Times New Roman" w:eastAsia="Times New Roman" w:hAnsi="Times New Roman" w:cs="Times New Roman"/>
                 <w:b/>
@@ -1902,6 +1919,7 @@
           <w:p>
             <w:pPr>
               <w:ind w:leftChars="0" w:left="0" w:firstLineChars="0" w:firstLine="0"/>
+              <w:jc w:val="both"/>
               <w:rPr>
                 <w:rFonts w:ascii="Times New Roman" w:eastAsia="Times New Roman" w:hAnsi="Times New Roman" w:cs="Times New Roman"/>
                 <w:sz w:val="24"/>
@@ -1912,7 +1930,6 @@
               <w:rPr>
                 <w:noProof/>
               </w:rPr>
-              <w:lastRenderedPageBreak/>
               <w:drawing>
                 <wp:inline distT="0" distB="0" distL="0" distR="0" wp14:anchorId="304394A4" wp14:editId="22C8A419">
                   <wp:extent cx="4657725" cy="3401060"/>
@@ -1966,6 +1983,7 @@
           <w:p>
             <w:pPr>
               <w:ind w:leftChars="0" w:left="0" w:firstLineChars="0" w:firstLine="0"/>
+              <w:jc w:val="both"/>
               <w:rPr>
                 <w:rFonts w:ascii="Times New Roman" w:eastAsia="Times New Roman" w:hAnsi="Times New Roman" w:cs="Times New Roman"/>
                 <w:sz w:val="24"/>
@@ -1976,6 +1994,7 @@
           <w:p>
             <w:pPr>
               <w:ind w:leftChars="0" w:left="0" w:firstLineChars="0" w:firstLine="0"/>
+              <w:jc w:val="both"/>
               <w:rPr>
                 <w:rFonts w:ascii="Times New Roman" w:eastAsia="Times New Roman" w:hAnsi="Times New Roman" w:cs="Times New Roman"/>
                 <w:sz w:val="24"/>
@@ -1986,6 +2005,7 @@
               <w:rPr>
                 <w:noProof/>
               </w:rPr>
+              <w:lastRenderedPageBreak/>
               <w:drawing>
                 <wp:inline distT="0" distB="0" distL="0" distR="0" wp14:anchorId="5B20CE4B" wp14:editId="45207727">
                   <wp:extent cx="4657725" cy="2232025"/>
@@ -2039,6 +2059,7 @@
           <w:p>
             <w:pPr>
               <w:ind w:leftChars="0" w:left="0" w:firstLineChars="0" w:firstLine="0"/>
+              <w:jc w:val="both"/>
               <w:rPr>
                 <w:rFonts w:ascii="Times New Roman" w:eastAsia="Times New Roman" w:hAnsi="Times New Roman" w:cs="Times New Roman"/>
                 <w:sz w:val="24"/>
@@ -2049,6 +2070,7 @@
           <w:p>
             <w:pPr>
               <w:ind w:leftChars="0" w:left="0" w:firstLineChars="0" w:firstLine="0"/>
+              <w:jc w:val="both"/>
               <w:rPr>
                 <w:rFonts w:ascii="Times New Roman" w:eastAsia="Times New Roman" w:hAnsi="Times New Roman" w:cs="Times New Roman"/>
                 <w:sz w:val="24"/>
@@ -2059,6 +2081,7 @@
           <w:p>
             <w:pPr>
               <w:ind w:leftChars="0" w:left="0" w:firstLineChars="0" w:firstLine="0"/>
+              <w:jc w:val="both"/>
               <w:rPr>
                 <w:rFonts w:ascii="Times New Roman" w:eastAsia="Times New Roman" w:hAnsi="Times New Roman" w:cs="Times New Roman"/>
                 <w:sz w:val="24"/>
@@ -2069,7 +2092,6 @@
               <w:rPr>
                 <w:noProof/>
               </w:rPr>
-              <w:lastRenderedPageBreak/>
               <w:drawing>
                 <wp:inline distT="0" distB="0" distL="0" distR="0" wp14:anchorId="16A57BB3" wp14:editId="566E7791">
                   <wp:extent cx="4657725" cy="2766060"/>
@@ -2123,6 +2145,7 @@
           <w:p>
             <w:pPr>
               <w:ind w:leftChars="0" w:left="0" w:firstLineChars="0" w:firstLine="0"/>
+              <w:jc w:val="both"/>
               <w:rPr>
                 <w:rFonts w:ascii="Times New Roman" w:eastAsia="Times New Roman" w:hAnsi="Times New Roman" w:cs="Times New Roman"/>
                 <w:sz w:val="24"/>
@@ -2133,6 +2156,7 @@
           <w:p>
             <w:pPr>
               <w:ind w:leftChars="0" w:left="0" w:firstLineChars="0" w:firstLine="0"/>
+              <w:jc w:val="both"/>
               <w:rPr>
                 <w:rFonts w:ascii="Times New Roman" w:eastAsia="Times New Roman" w:hAnsi="Times New Roman" w:cs="Times New Roman"/>
                 <w:b/>
@@ -2157,6 +2181,7 @@
           <w:p>
             <w:pPr>
               <w:ind w:leftChars="0" w:left="0" w:firstLineChars="0" w:firstLine="0"/>
+              <w:jc w:val="both"/>
               <w:rPr>
                 <w:rFonts w:ascii="Times New Roman" w:eastAsia="Times New Roman" w:hAnsi="Times New Roman" w:cs="Times New Roman"/>
                 <w:sz w:val="24"/>
@@ -2167,6 +2192,7 @@
           <w:p>
             <w:pPr>
               <w:ind w:leftChars="0" w:left="0" w:firstLineChars="0" w:firstLine="0"/>
+              <w:jc w:val="both"/>
               <w:rPr>
                 <w:rFonts w:ascii="Times New Roman" w:eastAsia="Times New Roman" w:hAnsi="Times New Roman" w:cs="Times New Roman"/>
                 <w:b/>
@@ -2191,6 +2217,7 @@
           <w:p>
             <w:pPr>
               <w:ind w:leftChars="0" w:left="0" w:firstLineChars="0" w:firstLine="0"/>
+              <w:jc w:val="both"/>
               <w:rPr>
                 <w:rFonts w:ascii="Times New Roman" w:eastAsia="Times New Roman" w:hAnsi="Times New Roman" w:cs="Times New Roman"/>
                 <w:sz w:val="24"/>
@@ -2201,6 +2228,7 @@
           <w:p>
             <w:pPr>
               <w:ind w:leftChars="0" w:left="0" w:firstLineChars="0" w:firstLine="0"/>
+              <w:jc w:val="both"/>
               <w:rPr>
                 <w:rFonts w:ascii="Times New Roman" w:eastAsia="Times New Roman" w:hAnsi="Times New Roman" w:cs="Times New Roman"/>
                 <w:sz w:val="24"/>
@@ -2211,6 +2239,7 @@
           <w:p>
             <w:pPr>
               <w:ind w:leftChars="0" w:left="0" w:firstLineChars="0" w:firstLine="0"/>
+              <w:jc w:val="both"/>
               <w:rPr>
                 <w:rFonts w:ascii="Times New Roman" w:eastAsia="Times New Roman" w:hAnsi="Times New Roman" w:cs="Times New Roman"/>
                 <w:sz w:val="24"/>
@@ -2221,10 +2250,11 @@
               <w:rPr>
                 <w:noProof/>
               </w:rPr>
+              <w:lastRenderedPageBreak/>
               <w:drawing>
-                <wp:inline distT="0" distB="0" distL="0" distR="0" wp14:anchorId="4A0E090B" wp14:editId="6B63F781">
-                  <wp:extent cx="4657725" cy="3769995"/>
-                  <wp:effectExtent l="0" t="0" r="9525" b="1905"/>
+                <wp:inline distT="0" distB="0" distL="0" distR="0" wp14:anchorId="4A0E090B" wp14:editId="2266E4D9">
+                  <wp:extent cx="4505325" cy="3381375"/>
+                  <wp:effectExtent l="0" t="0" r="9525" b="9525"/>
                   <wp:docPr id="12" name="Picture 12"/>
                   <wp:cNvGraphicFramePr>
                     <a:graphicFrameLocks xmlns:a="http://schemas.openxmlformats.org/drawingml/2006/main" noChangeAspect="1"/>
@@ -2238,7 +2268,7 @@
                             <a:picLocks noChangeAspect="1" noChangeArrowheads="1"/>
                           </pic:cNvPicPr>
                         </pic:nvPicPr>
-                        <pic:blipFill>
+                        <pic:blipFill rotWithShape="1">
                           <a:blip r:embed="rId16">
                             <a:extLst>
                               <a:ext uri="{28A0092B-C50C-407E-A947-70E740481C1C}">
@@ -2246,15 +2276,13 @@
                               </a:ext>
                             </a:extLst>
                           </a:blip>
-                          <a:srcRect/>
-                          <a:stretch>
-                            <a:fillRect/>
-                          </a:stretch>
+                          <a:srcRect l="1431" t="7074" r="1841" b="3234"/>
+                          <a:stretch/>
                         </pic:blipFill>
                         <pic:spPr bwMode="auto">
                           <a:xfrm>
                             <a:off x="0" y="0"/>
-                            <a:ext cx="4657725" cy="3769995"/>
+                            <a:ext cx="4505325" cy="3381375"/>
                           </a:xfrm>
                           <a:prstGeom prst="rect">
                             <a:avLst/>
@@ -2263,6 +2291,11 @@
                           <a:ln>
                             <a:noFill/>
                           </a:ln>
+                          <a:extLst>
+                            <a:ext uri="{53640926-AAD7-44D8-BBD7-CCE9431645EC}">
+                              <a14:shadowObscured xmlns:a14="http://schemas.microsoft.com/office/drawing/2010/main"/>
+                            </a:ext>
+                          </a:extLst>
                         </pic:spPr>
                       </pic:pic>
                     </a:graphicData>
@@ -2274,6 +2307,7 @@
           <w:p>
             <w:pPr>
               <w:ind w:leftChars="0" w:left="0" w:firstLineChars="0" w:firstLine="0"/>
+              <w:jc w:val="both"/>
               <w:rPr>
                 <w:rFonts w:ascii="Times New Roman" w:eastAsia="Times New Roman" w:hAnsi="Times New Roman" w:cs="Times New Roman"/>
                 <w:sz w:val="24"/>
@@ -2284,6 +2318,7 @@
           <w:p>
             <w:pPr>
               <w:ind w:leftChars="0" w:left="0" w:firstLineChars="0" w:firstLine="0"/>
+              <w:jc w:val="both"/>
               <w:rPr>
                 <w:rFonts w:ascii="Times New Roman" w:eastAsia="Times New Roman" w:hAnsi="Times New Roman" w:cs="Times New Roman"/>
                 <w:sz w:val="24"/>
@@ -2296,9 +2331,9 @@
               </w:rPr>
               <w:lastRenderedPageBreak/>
               <w:drawing>
-                <wp:inline distT="0" distB="0" distL="0" distR="0" wp14:anchorId="2F4FBD32" wp14:editId="477621EB">
-                  <wp:extent cx="4657725" cy="5155565"/>
-                  <wp:effectExtent l="0" t="0" r="9525" b="6985"/>
+                <wp:inline distT="0" distB="0" distL="0" distR="0" wp14:anchorId="2F4FBD32" wp14:editId="36F48653">
+                  <wp:extent cx="4457700" cy="4829175"/>
+                  <wp:effectExtent l="0" t="0" r="0" b="9525"/>
                   <wp:docPr id="13" name="Picture 13"/>
                   <wp:cNvGraphicFramePr>
                     <a:graphicFrameLocks xmlns:a="http://schemas.openxmlformats.org/drawingml/2006/main" noChangeAspect="1"/>
@@ -2312,7 +2347,7 @@
                             <a:picLocks noChangeAspect="1" noChangeArrowheads="1"/>
                           </pic:cNvPicPr>
                         </pic:nvPicPr>
-                        <pic:blipFill>
+                        <pic:blipFill rotWithShape="1">
                           <a:blip r:embed="rId17">
                             <a:extLst>
                               <a:ext uri="{28A0092B-C50C-407E-A947-70E740481C1C}">
@@ -2320,15 +2355,13 @@
                               </a:ext>
                             </a:extLst>
                           </a:blip>
-                          <a:srcRect/>
-                          <a:stretch>
-                            <a:fillRect/>
-                          </a:stretch>
+                          <a:srcRect l="2045" t="4434" r="2250" b="1897"/>
+                          <a:stretch/>
                         </pic:blipFill>
                         <pic:spPr bwMode="auto">
                           <a:xfrm>
                             <a:off x="0" y="0"/>
-                            <a:ext cx="4657725" cy="5155565"/>
+                            <a:ext cx="4457700" cy="4829175"/>
                           </a:xfrm>
                           <a:prstGeom prst="rect">
                             <a:avLst/>
@@ -2337,6 +2370,11 @@
                           <a:ln>
                             <a:noFill/>
                           </a:ln>
+                          <a:extLst>
+                            <a:ext uri="{53640926-AAD7-44D8-BBD7-CCE9431645EC}">
+                              <a14:shadowObscured xmlns:a14="http://schemas.microsoft.com/office/drawing/2010/main"/>
+                            </a:ext>
+                          </a:extLst>
                         </pic:spPr>
                       </pic:pic>
                     </a:graphicData>
@@ -2348,6 +2386,7 @@
           <w:p>
             <w:pPr>
               <w:ind w:leftChars="0" w:left="0" w:firstLineChars="0" w:firstLine="0"/>
+              <w:jc w:val="both"/>
               <w:rPr>
                 <w:rFonts w:ascii="Times New Roman" w:eastAsia="Times New Roman" w:hAnsi="Times New Roman" w:cs="Times New Roman"/>
                 <w:sz w:val="24"/>
@@ -2358,6 +2397,7 @@
           <w:p>
             <w:pPr>
               <w:ind w:leftChars="0" w:left="0" w:firstLineChars="0" w:firstLine="0"/>
+              <w:jc w:val="both"/>
               <w:rPr>
                 <w:rFonts w:ascii="Times New Roman" w:eastAsia="Times New Roman" w:hAnsi="Times New Roman" w:cs="Times New Roman"/>
                 <w:sz w:val="24"/>
@@ -2368,6 +2408,7 @@
           <w:p>
             <w:pPr>
               <w:ind w:leftChars="0" w:left="0" w:firstLineChars="0" w:firstLine="0"/>
+              <w:jc w:val="both"/>
               <w:rPr>
                 <w:rFonts w:ascii="Times New Roman" w:eastAsia="Times New Roman" w:hAnsi="Times New Roman" w:cs="Times New Roman"/>
                 <w:sz w:val="24"/>
@@ -2378,6 +2419,7 @@
           <w:p>
             <w:pPr>
               <w:ind w:leftChars="0" w:left="0" w:firstLineChars="0" w:firstLine="0"/>
+              <w:jc w:val="both"/>
               <w:rPr>
                 <w:rFonts w:ascii="Times New Roman" w:eastAsia="Times New Roman" w:hAnsi="Times New Roman" w:cs="Times New Roman"/>
                 <w:sz w:val="24"/>
@@ -2390,9 +2432,9 @@
               </w:rPr>
               <w:lastRenderedPageBreak/>
               <w:drawing>
-                <wp:inline distT="0" distB="0" distL="0" distR="0" wp14:anchorId="47E574E2" wp14:editId="459D886D">
-                  <wp:extent cx="4657725" cy="4020820"/>
-                  <wp:effectExtent l="0" t="0" r="9525" b="0"/>
+                <wp:inline distT="0" distB="0" distL="0" distR="0" wp14:anchorId="47E574E2" wp14:editId="5FB42F82">
+                  <wp:extent cx="4657725" cy="3781425"/>
+                  <wp:effectExtent l="0" t="0" r="9525" b="9525"/>
                   <wp:docPr id="14" name="Picture 14"/>
                   <wp:cNvGraphicFramePr>
                     <a:graphicFrameLocks xmlns:a="http://schemas.openxmlformats.org/drawingml/2006/main" noChangeAspect="1"/>
@@ -2406,7 +2448,7 @@
                             <a:picLocks noChangeAspect="1" noChangeArrowheads="1"/>
                           </pic:cNvPicPr>
                         </pic:nvPicPr>
-                        <pic:blipFill>
+                        <pic:blipFill rotWithShape="1">
                           <a:blip r:embed="rId18">
                             <a:extLst>
                               <a:ext uri="{28A0092B-C50C-407E-A947-70E740481C1C}">
@@ -2414,15 +2456,13 @@
                               </a:ext>
                             </a:extLst>
                           </a:blip>
-                          <a:srcRect/>
-                          <a:stretch>
-                            <a:fillRect/>
-                          </a:stretch>
+                          <a:srcRect t="4502" b="1453"/>
+                          <a:stretch/>
                         </pic:blipFill>
                         <pic:spPr bwMode="auto">
                           <a:xfrm>
                             <a:off x="0" y="0"/>
-                            <a:ext cx="4657725" cy="4020820"/>
+                            <a:ext cx="4657725" cy="3781425"/>
                           </a:xfrm>
                           <a:prstGeom prst="rect">
                             <a:avLst/>
@@ -2431,6 +2471,11 @@
                           <a:ln>
                             <a:noFill/>
                           </a:ln>
+                          <a:extLst>
+                            <a:ext uri="{53640926-AAD7-44D8-BBD7-CCE9431645EC}">
+                              <a14:shadowObscured xmlns:a14="http://schemas.microsoft.com/office/drawing/2010/main"/>
+                            </a:ext>
+                          </a:extLst>
                         </pic:spPr>
                       </pic:pic>
                     </a:graphicData>
@@ -2442,6 +2487,7 @@
           <w:p>
             <w:pPr>
               <w:ind w:leftChars="0" w:left="0" w:firstLineChars="0" w:firstLine="0"/>
+              <w:jc w:val="both"/>
               <w:rPr>
                 <w:rFonts w:ascii="Times New Roman" w:eastAsia="Times New Roman" w:hAnsi="Times New Roman" w:cs="Times New Roman"/>
                 <w:sz w:val="24"/>
@@ -2452,6 +2498,7 @@
           <w:p>
             <w:pPr>
               <w:ind w:leftChars="0" w:left="0" w:firstLineChars="0" w:firstLine="0"/>
+              <w:jc w:val="both"/>
               <w:rPr>
                 <w:rFonts w:ascii="Times New Roman" w:eastAsia="Times New Roman" w:hAnsi="Times New Roman" w:cs="Times New Roman"/>
                 <w:sz w:val="24"/>
@@ -2462,11 +2509,10 @@
               <w:rPr>
                 <w:noProof/>
               </w:rPr>
-              <w:lastRenderedPageBreak/>
               <w:drawing>
-                <wp:inline distT="0" distB="0" distL="0" distR="0" wp14:anchorId="5164A68B" wp14:editId="1F056175">
-                  <wp:extent cx="4657725" cy="4020820"/>
-                  <wp:effectExtent l="0" t="0" r="9525" b="0"/>
+                <wp:inline distT="0" distB="0" distL="0" distR="0" wp14:anchorId="5164A68B" wp14:editId="1DEA9C2C">
+                  <wp:extent cx="4657725" cy="3819525"/>
+                  <wp:effectExtent l="0" t="0" r="9525" b="9525"/>
                   <wp:docPr id="15" name="Picture 15"/>
                   <wp:cNvGraphicFramePr>
                     <a:graphicFrameLocks xmlns:a="http://schemas.openxmlformats.org/drawingml/2006/main" noChangeAspect="1"/>
@@ -2480,7 +2526,7 @@
                             <a:picLocks noChangeAspect="1" noChangeArrowheads="1"/>
                           </pic:cNvPicPr>
                         </pic:nvPicPr>
-                        <pic:blipFill>
+                        <pic:blipFill rotWithShape="1">
                           <a:blip r:embed="rId19">
                             <a:extLst>
                               <a:ext uri="{28A0092B-C50C-407E-A947-70E740481C1C}">
@@ -2488,15 +2534,13 @@
                               </a:ext>
                             </a:extLst>
                           </a:blip>
-                          <a:srcRect/>
-                          <a:stretch>
-                            <a:fillRect/>
-                          </a:stretch>
+                          <a:srcRect t="3791" b="1216"/>
+                          <a:stretch/>
                         </pic:blipFill>
                         <pic:spPr bwMode="auto">
                           <a:xfrm>
                             <a:off x="0" y="0"/>
-                            <a:ext cx="4657725" cy="4020820"/>
+                            <a:ext cx="4657725" cy="3819525"/>
                           </a:xfrm>
                           <a:prstGeom prst="rect">
                             <a:avLst/>
@@ -2505,6 +2549,11 @@
                           <a:ln>
                             <a:noFill/>
                           </a:ln>
+                          <a:extLst>
+                            <a:ext uri="{53640926-AAD7-44D8-BBD7-CCE9431645EC}">
+                              <a14:shadowObscured xmlns:a14="http://schemas.microsoft.com/office/drawing/2010/main"/>
+                            </a:ext>
+                          </a:extLst>
                         </pic:spPr>
                       </pic:pic>
                     </a:graphicData>
@@ -2516,6 +2565,7 @@
           <w:p>
             <w:pPr>
               <w:ind w:leftChars="0" w:left="0" w:firstLineChars="0" w:firstLine="0"/>
+              <w:jc w:val="both"/>
               <w:rPr>
                 <w:rFonts w:ascii="Times New Roman" w:eastAsia="Times New Roman" w:hAnsi="Times New Roman" w:cs="Times New Roman"/>
                 <w:sz w:val="24"/>
@@ -2526,6 +2576,7 @@
           <w:p>
             <w:pPr>
               <w:ind w:leftChars="0" w:left="0" w:firstLineChars="0" w:firstLine="0"/>
+              <w:jc w:val="both"/>
               <w:rPr>
                 <w:rFonts w:ascii="Times New Roman" w:eastAsia="Times New Roman" w:hAnsi="Times New Roman" w:cs="Times New Roman"/>
                 <w:sz w:val="24"/>
@@ -2589,6 +2640,7 @@
           <w:p>
             <w:pPr>
               <w:ind w:leftChars="0" w:left="0" w:firstLineChars="0" w:firstLine="0"/>
+              <w:jc w:val="both"/>
               <w:rPr>
                 <w:rFonts w:ascii="Times New Roman" w:eastAsia="Times New Roman" w:hAnsi="Times New Roman" w:cs="Times New Roman"/>
                 <w:sz w:val="24"/>
@@ -2599,6 +2651,7 @@
           <w:p>
             <w:pPr>
               <w:ind w:leftChars="0" w:left="0" w:firstLineChars="0" w:firstLine="0"/>
+              <w:jc w:val="both"/>
               <w:rPr>
                 <w:rFonts w:ascii="Times New Roman" w:eastAsia="Times New Roman" w:hAnsi="Times New Roman" w:cs="Times New Roman"/>
                 <w:sz w:val="24"/>
@@ -2609,6 +2662,7 @@
           <w:p>
             <w:pPr>
               <w:ind w:leftChars="0" w:left="0" w:firstLineChars="0" w:firstLine="0"/>
+              <w:jc w:val="both"/>
               <w:rPr>
                 <w:rFonts w:ascii="Times New Roman" w:eastAsia="Times New Roman" w:hAnsi="Times New Roman" w:cs="Times New Roman"/>
                 <w:b/>
@@ -2633,6 +2687,7 @@
           <w:p>
             <w:pPr>
               <w:ind w:leftChars="0" w:left="0" w:firstLineChars="0" w:firstLine="0"/>
+              <w:jc w:val="both"/>
               <w:rPr>
                 <w:rFonts w:ascii="Times New Roman" w:eastAsia="Times New Roman" w:hAnsi="Times New Roman" w:cs="Times New Roman"/>
                 <w:sz w:val="24"/>
@@ -2643,7 +2698,6 @@
               <w:rPr>
                 <w:noProof/>
               </w:rPr>
-              <w:lastRenderedPageBreak/>
               <w:drawing>
                 <wp:inline distT="0" distB="0" distL="0" distR="0" wp14:anchorId="709B7F16" wp14:editId="09656465">
                   <wp:extent cx="3057525" cy="3152775"/>
@@ -2697,6 +2751,7 @@
           <w:p>
             <w:pPr>
               <w:ind w:leftChars="0" w:left="0" w:firstLineChars="0" w:firstLine="0"/>
+              <w:jc w:val="both"/>
               <w:rPr>
                 <w:rFonts w:ascii="Times New Roman" w:eastAsia="Times New Roman" w:hAnsi="Times New Roman" w:cs="Times New Roman"/>
                 <w:sz w:val="24"/>
@@ -2707,6 +2762,7 @@
           <w:p>
             <w:pPr>
               <w:ind w:leftChars="0" w:left="0" w:firstLineChars="0" w:firstLine="0"/>
+              <w:jc w:val="both"/>
               <w:rPr>
                 <w:rFonts w:ascii="Times New Roman" w:eastAsia="Times New Roman" w:hAnsi="Times New Roman" w:cs="Times New Roman"/>
                 <w:sz w:val="24"/>
@@ -2717,6 +2773,7 @@
           <w:p>
             <w:pPr>
               <w:ind w:leftChars="0" w:left="0" w:firstLineChars="0" w:firstLine="0"/>
+              <w:jc w:val="both"/>
               <w:rPr>
                 <w:rFonts w:ascii="Times New Roman" w:eastAsia="Times New Roman" w:hAnsi="Times New Roman" w:cs="Times New Roman"/>
                 <w:sz w:val="24"/>
@@ -2728,9 +2785,9 @@
                 <w:noProof/>
               </w:rPr>
               <w:drawing>
-                <wp:inline distT="0" distB="0" distL="0" distR="0" wp14:anchorId="12614005" wp14:editId="0F378695">
-                  <wp:extent cx="4552950" cy="1781175"/>
-                  <wp:effectExtent l="0" t="0" r="0" b="9525"/>
+                <wp:inline distT="0" distB="0" distL="0" distR="0" wp14:anchorId="12614005" wp14:editId="54BD9867">
+                  <wp:extent cx="4552950" cy="1504950"/>
+                  <wp:effectExtent l="0" t="0" r="0" b="0"/>
                   <wp:docPr id="18" name="Picture 18"/>
                   <wp:cNvGraphicFramePr>
                     <a:graphicFrameLocks xmlns:a="http://schemas.openxmlformats.org/drawingml/2006/main" noChangeAspect="1"/>
@@ -2744,7 +2801,7 @@
                             <a:picLocks noChangeAspect="1" noChangeArrowheads="1"/>
                           </pic:cNvPicPr>
                         </pic:nvPicPr>
-                        <pic:blipFill>
+                        <pic:blipFill rotWithShape="1">
                           <a:blip r:embed="rId22">
                             <a:extLst>
                               <a:ext uri="{28A0092B-C50C-407E-A947-70E740481C1C}">
@@ -2752,15 +2809,13 @@
                               </a:ext>
                             </a:extLst>
                           </a:blip>
-                          <a:srcRect/>
-                          <a:stretch>
-                            <a:fillRect/>
-                          </a:stretch>
+                          <a:srcRect t="15508"/>
+                          <a:stretch/>
                         </pic:blipFill>
                         <pic:spPr bwMode="auto">
                           <a:xfrm>
                             <a:off x="0" y="0"/>
-                            <a:ext cx="4552950" cy="1781175"/>
+                            <a:ext cx="4552950" cy="1504950"/>
                           </a:xfrm>
                           <a:prstGeom prst="rect">
                             <a:avLst/>
@@ -2769,6 +2824,11 @@
                           <a:ln>
                             <a:noFill/>
                           </a:ln>
+                          <a:extLst>
+                            <a:ext uri="{53640926-AAD7-44D8-BBD7-CCE9431645EC}">
+                              <a14:shadowObscured xmlns:a14="http://schemas.microsoft.com/office/drawing/2010/main"/>
+                            </a:ext>
+                          </a:extLst>
                         </pic:spPr>
                       </pic:pic>
                     </a:graphicData>
@@ -2780,6 +2840,7 @@
           <w:p>
             <w:pPr>
               <w:ind w:leftChars="0" w:left="0" w:firstLineChars="0" w:firstLine="0"/>
+              <w:jc w:val="both"/>
               <w:rPr>
                 <w:rFonts w:ascii="Times New Roman" w:eastAsia="Times New Roman" w:hAnsi="Times New Roman" w:cs="Times New Roman"/>
                 <w:sz w:val="24"/>
@@ -2790,6 +2851,7 @@
           <w:p>
             <w:pPr>
               <w:ind w:leftChars="0" w:left="0" w:firstLineChars="0" w:firstLine="0"/>
+              <w:jc w:val="both"/>
               <w:rPr>
                 <w:rFonts w:ascii="Times New Roman" w:eastAsia="Times New Roman" w:hAnsi="Times New Roman" w:cs="Times New Roman"/>
                 <w:b/>
@@ -2814,6 +2876,7 @@
           <w:p>
             <w:pPr>
               <w:ind w:leftChars="0" w:left="0" w:firstLineChars="0" w:firstLine="0"/>
+              <w:jc w:val="both"/>
               <w:rPr>
                 <w:rFonts w:ascii="Times New Roman" w:eastAsia="Times New Roman" w:hAnsi="Times New Roman" w:cs="Times New Roman"/>
                 <w:sz w:val="24"/>
@@ -2824,6 +2887,7 @@
               <w:rPr>
                 <w:noProof/>
               </w:rPr>
+              <w:lastRenderedPageBreak/>
               <w:drawing>
                 <wp:inline distT="0" distB="0" distL="0" distR="0" wp14:anchorId="6AB8C81B" wp14:editId="5E372CDF">
                   <wp:extent cx="4657725" cy="1794510"/>
@@ -2877,6 +2941,7 @@
           <w:p>
             <w:pPr>
               <w:ind w:leftChars="0" w:left="0" w:firstLineChars="0" w:firstLine="0"/>
+              <w:jc w:val="both"/>
               <w:rPr>
                 <w:rFonts w:ascii="Times New Roman" w:eastAsia="Times New Roman" w:hAnsi="Times New Roman" w:cs="Times New Roman"/>
                 <w:sz w:val="24"/>
@@ -2887,7 +2952,6 @@
               <w:rPr>
                 <w:noProof/>
               </w:rPr>
-              <w:lastRenderedPageBreak/>
               <w:drawing>
                 <wp:inline distT="0" distB="0" distL="0" distR="0" wp14:anchorId="19FAF94B" wp14:editId="4A67BB12">
                   <wp:extent cx="4486275" cy="2362200"/>
@@ -2941,6 +3005,7 @@
           <w:p>
             <w:pPr>
               <w:ind w:leftChars="0" w:left="0" w:firstLineChars="0" w:firstLine="0"/>
+              <w:jc w:val="both"/>
               <w:rPr>
                 <w:rFonts w:ascii="Times New Roman" w:eastAsia="Times New Roman" w:hAnsi="Times New Roman" w:cs="Times New Roman"/>
                 <w:sz w:val="24"/>
@@ -2951,6 +3016,7 @@
           <w:p>
             <w:pPr>
               <w:ind w:leftChars="0" w:left="0" w:firstLineChars="0" w:firstLine="0"/>
+              <w:jc w:val="both"/>
               <w:rPr>
                 <w:rFonts w:ascii="Times New Roman" w:eastAsia="Times New Roman" w:hAnsi="Times New Roman" w:cs="Times New Roman"/>
                 <w:sz w:val="24"/>
@@ -3014,6 +3080,7 @@
           <w:p>
             <w:pPr>
               <w:ind w:leftChars="0" w:left="0" w:firstLineChars="0" w:firstLine="0"/>
+              <w:jc w:val="both"/>
               <w:rPr>
                 <w:rFonts w:ascii="Times New Roman" w:eastAsia="Times New Roman" w:hAnsi="Times New Roman" w:cs="Times New Roman"/>
                 <w:sz w:val="24"/>
@@ -3024,6 +3091,7 @@
           <w:p>
             <w:pPr>
               <w:ind w:leftChars="0" w:left="0" w:firstLineChars="0" w:firstLine="0"/>
+              <w:jc w:val="both"/>
               <w:rPr>
                 <w:rFonts w:ascii="Times New Roman" w:eastAsia="Times New Roman" w:hAnsi="Times New Roman" w:cs="Times New Roman"/>
                 <w:sz w:val="24"/>
@@ -3034,6 +3102,7 @@
               <w:rPr>
                 <w:noProof/>
               </w:rPr>
+              <w:lastRenderedPageBreak/>
               <w:drawing>
                 <wp:inline distT="0" distB="0" distL="0" distR="0" wp14:anchorId="074BC14B" wp14:editId="1AD93DDE">
                   <wp:extent cx="4657725" cy="2891155"/>
@@ -3087,6 +3156,7 @@
           <w:p>
             <w:pPr>
               <w:ind w:leftChars="0" w:left="0" w:firstLineChars="0" w:firstLine="0"/>
+              <w:jc w:val="both"/>
               <w:rPr>
                 <w:rFonts w:ascii="Times New Roman" w:eastAsia="Times New Roman" w:hAnsi="Times New Roman" w:cs="Times New Roman"/>
                 <w:sz w:val="24"/>
@@ -3097,68 +3167,11 @@
           <w:p>
             <w:pPr>
               <w:ind w:leftChars="0" w:left="0" w:firstLineChars="0" w:firstLine="0"/>
-              <w:rPr>
-                <w:rFonts w:ascii="Times New Roman" w:eastAsia="Times New Roman" w:hAnsi="Times New Roman" w:cs="Times New Roman"/>
-                <w:sz w:val="24"/>
-                <w:szCs w:val="24"/>
-              </w:rPr>
-            </w:pPr>
-          </w:p>
-        </w:tc>
-      </w:tr>
-      <w:tr>
-        <w:trPr>
-          <w:trHeight w:val="3300"/>
-        </w:trPr>
-        <w:tc>
-          <w:tcPr>
-            <w:tcW w:w="2280" w:type="dxa"/>
-            <w:tcBorders>
-              <w:top w:val="single" w:sz="8" w:space="0" w:color="000001"/>
-              <w:left w:val="single" w:sz="8" w:space="0" w:color="000001"/>
-              <w:bottom w:val="single" w:sz="8" w:space="0" w:color="000001"/>
-              <w:right w:val="single" w:sz="8" w:space="0" w:color="000001"/>
-            </w:tcBorders>
-            <w:tcMar>
-              <w:left w:w="80" w:type="dxa"/>
-            </w:tcMar>
-          </w:tcPr>
-          <w:p>
-            <w:pPr>
-              <w:spacing w:line="240" w:lineRule="auto"/>
-              <w:ind w:leftChars="0" w:left="0" w:firstLineChars="0" w:firstLine="0"/>
-              <w:rPr>
-                <w:rFonts w:ascii="Times New Roman" w:eastAsia="Times New Roman" w:hAnsi="Times New Roman" w:cs="Times New Roman"/>
-                <w:b/>
-                <w:sz w:val="24"/>
-                <w:szCs w:val="24"/>
-              </w:rPr>
-            </w:pPr>
-          </w:p>
-        </w:tc>
-        <w:tc>
-          <w:tcPr>
-            <w:tcW w:w="7702" w:type="dxa"/>
-            <w:tcBorders>
-              <w:top w:val="single" w:sz="8" w:space="0" w:color="000001"/>
-              <w:left w:val="single" w:sz="8" w:space="0" w:color="000001"/>
-              <w:bottom w:val="single" w:sz="8" w:space="0" w:color="000001"/>
-              <w:right w:val="single" w:sz="8" w:space="0" w:color="000001"/>
-            </w:tcBorders>
-            <w:tcMar>
-              <w:left w:w="80" w:type="dxa"/>
-            </w:tcMar>
-          </w:tcPr>
-          <w:p>
-            <w:pPr>
-              <w:ind w:leftChars="0" w:left="0" w:firstLineChars="0" w:firstLine="0"/>
-              <w:rPr>
-                <w:rFonts w:ascii="Times New Roman" w:eastAsia="Times New Roman" w:hAnsi="Times New Roman" w:cs="Times New Roman"/>
-                <w:b/>
-                <w:bCs/>
-                <w:sz w:val="24"/>
-                <w:szCs w:val="24"/>
-                <w:lang w:val="en-US"/>
+              <w:jc w:val="both"/>
+              <w:rPr>
+                <w:rFonts w:ascii="Times New Roman" w:eastAsia="Times New Roman" w:hAnsi="Times New Roman" w:cs="Times New Roman"/>
+                <w:sz w:val="24"/>
+                <w:szCs w:val="24"/>
               </w:rPr>
             </w:pPr>
           </w:p>
@@ -3225,7 +3238,7 @@
                     <w:suppressAutoHyphens w:val="0"/>
                     <w:spacing w:line="240" w:lineRule="auto"/>
                     <w:ind w:leftChars="0" w:left="0" w:firstLineChars="0" w:firstLine="0"/>
-                    <w:jc w:val="center"/>
+                    <w:jc w:val="both"/>
                     <w:textAlignment w:val="auto"/>
                     <w:outlineLvl w:val="9"/>
                     <w:rPr>
@@ -3250,6 +3263,7 @@
                       <w:szCs w:val="24"/>
                       <w:lang w:val="en-US" w:eastAsia="en-US" w:bidi="ar-SA"/>
                     </w:rPr>
+                    <w:lastRenderedPageBreak/>
                     <w:t>Feature</w:t>
                   </w:r>
                 </w:p>
@@ -3266,7 +3280,7 @@
                     <w:suppressAutoHyphens w:val="0"/>
                     <w:spacing w:line="240" w:lineRule="auto"/>
                     <w:ind w:leftChars="0" w:left="0" w:firstLineChars="0" w:firstLine="0"/>
-                    <w:jc w:val="center"/>
+                    <w:jc w:val="both"/>
                     <w:textAlignment w:val="auto"/>
                     <w:outlineLvl w:val="9"/>
                     <w:rPr>
@@ -3307,7 +3321,7 @@
                     <w:suppressAutoHyphens w:val="0"/>
                     <w:spacing w:line="240" w:lineRule="auto"/>
                     <w:ind w:leftChars="0" w:left="0" w:firstLineChars="0" w:firstLine="0"/>
-                    <w:jc w:val="center"/>
+                    <w:jc w:val="both"/>
                     <w:textAlignment w:val="auto"/>
                     <w:outlineLvl w:val="9"/>
                     <w:rPr>
@@ -3353,6 +3367,7 @@
                     <w:suppressAutoHyphens w:val="0"/>
                     <w:spacing w:line="240" w:lineRule="auto"/>
                     <w:ind w:leftChars="0" w:left="0" w:firstLineChars="0" w:firstLine="0"/>
+                    <w:jc w:val="both"/>
                     <w:textAlignment w:val="auto"/>
                     <w:outlineLvl w:val="9"/>
                     <w:rPr>
@@ -3389,6 +3404,7 @@
                     <w:suppressAutoHyphens w:val="0"/>
                     <w:spacing w:line="240" w:lineRule="auto"/>
                     <w:ind w:leftChars="0" w:left="0" w:firstLineChars="0" w:firstLine="0"/>
+                    <w:jc w:val="both"/>
                     <w:textAlignment w:val="auto"/>
                     <w:outlineLvl w:val="9"/>
                     <w:rPr>
@@ -3425,6 +3441,7 @@
                     <w:suppressAutoHyphens w:val="0"/>
                     <w:spacing w:line="240" w:lineRule="auto"/>
                     <w:ind w:leftChars="0" w:left="0" w:firstLineChars="0" w:firstLine="0"/>
+                    <w:jc w:val="both"/>
                     <w:textAlignment w:val="auto"/>
                     <w:outlineLvl w:val="9"/>
                     <w:rPr>
@@ -3466,6 +3483,7 @@
                     <w:suppressAutoHyphens w:val="0"/>
                     <w:spacing w:line="240" w:lineRule="auto"/>
                     <w:ind w:leftChars="0" w:left="0" w:firstLineChars="0" w:firstLine="0"/>
+                    <w:jc w:val="both"/>
                     <w:textAlignment w:val="auto"/>
                     <w:outlineLvl w:val="9"/>
                     <w:rPr>
@@ -3502,6 +3520,7 @@
                     <w:suppressAutoHyphens w:val="0"/>
                     <w:spacing w:line="240" w:lineRule="auto"/>
                     <w:ind w:leftChars="0" w:left="0" w:firstLineChars="0" w:firstLine="0"/>
+                    <w:jc w:val="both"/>
                     <w:textAlignment w:val="auto"/>
                     <w:outlineLvl w:val="9"/>
                     <w:rPr>
@@ -3538,6 +3557,7 @@
                     <w:suppressAutoHyphens w:val="0"/>
                     <w:spacing w:line="240" w:lineRule="auto"/>
                     <w:ind w:leftChars="0" w:left="0" w:firstLineChars="0" w:firstLine="0"/>
+                    <w:jc w:val="both"/>
                     <w:textAlignment w:val="auto"/>
                     <w:outlineLvl w:val="9"/>
                     <w:rPr>
@@ -3579,6 +3599,7 @@
                     <w:suppressAutoHyphens w:val="0"/>
                     <w:spacing w:line="240" w:lineRule="auto"/>
                     <w:ind w:leftChars="0" w:left="0" w:firstLineChars="0" w:firstLine="0"/>
+                    <w:jc w:val="both"/>
                     <w:textAlignment w:val="auto"/>
                     <w:outlineLvl w:val="9"/>
                     <w:rPr>
@@ -3615,6 +3636,7 @@
                     <w:suppressAutoHyphens w:val="0"/>
                     <w:spacing w:line="240" w:lineRule="auto"/>
                     <w:ind w:leftChars="0" w:left="0" w:firstLineChars="0" w:firstLine="0"/>
+                    <w:jc w:val="both"/>
                     <w:textAlignment w:val="auto"/>
                     <w:outlineLvl w:val="9"/>
                     <w:rPr>
@@ -3651,6 +3673,7 @@
                     <w:suppressAutoHyphens w:val="0"/>
                     <w:spacing w:line="240" w:lineRule="auto"/>
                     <w:ind w:leftChars="0" w:left="0" w:firstLineChars="0" w:firstLine="0"/>
+                    <w:jc w:val="both"/>
                     <w:textAlignment w:val="auto"/>
                     <w:outlineLvl w:val="9"/>
                     <w:rPr>
@@ -3692,6 +3715,7 @@
                     <w:suppressAutoHyphens w:val="0"/>
                     <w:spacing w:line="240" w:lineRule="auto"/>
                     <w:ind w:leftChars="0" w:left="0" w:firstLineChars="0" w:firstLine="0"/>
+                    <w:jc w:val="both"/>
                     <w:textAlignment w:val="auto"/>
                     <w:outlineLvl w:val="9"/>
                     <w:rPr>
@@ -3728,6 +3752,7 @@
                     <w:suppressAutoHyphens w:val="0"/>
                     <w:spacing w:line="240" w:lineRule="auto"/>
                     <w:ind w:leftChars="0" w:left="0" w:firstLineChars="0" w:firstLine="0"/>
+                    <w:jc w:val="both"/>
                     <w:textAlignment w:val="auto"/>
                     <w:outlineLvl w:val="9"/>
                     <w:rPr>
@@ -3764,6 +3789,7 @@
                     <w:suppressAutoHyphens w:val="0"/>
                     <w:spacing w:line="240" w:lineRule="auto"/>
                     <w:ind w:leftChars="0" w:left="0" w:firstLineChars="0" w:firstLine="0"/>
+                    <w:jc w:val="both"/>
                     <w:textAlignment w:val="auto"/>
                     <w:outlineLvl w:val="9"/>
                     <w:rPr>
@@ -3805,6 +3831,7 @@
                     <w:suppressAutoHyphens w:val="0"/>
                     <w:spacing w:line="240" w:lineRule="auto"/>
                     <w:ind w:leftChars="0" w:left="0" w:firstLineChars="0" w:firstLine="0"/>
+                    <w:jc w:val="both"/>
                     <w:textAlignment w:val="auto"/>
                     <w:outlineLvl w:val="9"/>
                     <w:rPr>
@@ -3841,6 +3868,7 @@
                     <w:suppressAutoHyphens w:val="0"/>
                     <w:spacing w:line="240" w:lineRule="auto"/>
                     <w:ind w:leftChars="0" w:left="0" w:firstLineChars="0" w:firstLine="0"/>
+                    <w:jc w:val="both"/>
                     <w:textAlignment w:val="auto"/>
                     <w:outlineLvl w:val="9"/>
                     <w:rPr>
@@ -3877,6 +3905,7 @@
                     <w:suppressAutoHyphens w:val="0"/>
                     <w:spacing w:line="240" w:lineRule="auto"/>
                     <w:ind w:leftChars="0" w:left="0" w:firstLineChars="0" w:firstLine="0"/>
+                    <w:jc w:val="both"/>
                     <w:textAlignment w:val="auto"/>
                     <w:outlineLvl w:val="9"/>
                     <w:rPr>
@@ -3918,6 +3947,7 @@
                     <w:suppressAutoHyphens w:val="0"/>
                     <w:spacing w:line="240" w:lineRule="auto"/>
                     <w:ind w:leftChars="0" w:left="0" w:firstLineChars="0" w:firstLine="0"/>
+                    <w:jc w:val="both"/>
                     <w:textAlignment w:val="auto"/>
                     <w:outlineLvl w:val="9"/>
                     <w:rPr>
@@ -3954,6 +3984,7 @@
                     <w:suppressAutoHyphens w:val="0"/>
                     <w:spacing w:line="240" w:lineRule="auto"/>
                     <w:ind w:leftChars="0" w:left="0" w:firstLineChars="0" w:firstLine="0"/>
+                    <w:jc w:val="both"/>
                     <w:textAlignment w:val="auto"/>
                     <w:outlineLvl w:val="9"/>
                     <w:rPr>
@@ -3990,6 +4021,7 @@
                     <w:suppressAutoHyphens w:val="0"/>
                     <w:spacing w:line="240" w:lineRule="auto"/>
                     <w:ind w:leftChars="0" w:left="0" w:firstLineChars="0" w:firstLine="0"/>
+                    <w:jc w:val="both"/>
                     <w:textAlignment w:val="auto"/>
                     <w:outlineLvl w:val="9"/>
                     <w:rPr>
@@ -4031,6 +4063,7 @@
                     <w:suppressAutoHyphens w:val="0"/>
                     <w:spacing w:line="240" w:lineRule="auto"/>
                     <w:ind w:leftChars="0" w:left="0" w:firstLineChars="0" w:firstLine="0"/>
+                    <w:jc w:val="both"/>
                     <w:textAlignment w:val="auto"/>
                     <w:outlineLvl w:val="9"/>
                     <w:rPr>
@@ -4067,6 +4100,7 @@
                     <w:suppressAutoHyphens w:val="0"/>
                     <w:spacing w:line="240" w:lineRule="auto"/>
                     <w:ind w:leftChars="0" w:left="0" w:firstLineChars="0" w:firstLine="0"/>
+                    <w:jc w:val="both"/>
                     <w:textAlignment w:val="auto"/>
                     <w:outlineLvl w:val="9"/>
                     <w:rPr>
@@ -4103,6 +4137,7 @@
                     <w:suppressAutoHyphens w:val="0"/>
                     <w:spacing w:line="240" w:lineRule="auto"/>
                     <w:ind w:leftChars="0" w:left="0" w:firstLineChars="0" w:firstLine="0"/>
+                    <w:jc w:val="both"/>
                     <w:textAlignment w:val="auto"/>
                     <w:outlineLvl w:val="9"/>
                     <w:rPr>
@@ -4144,6 +4179,7 @@
                     <w:suppressAutoHyphens w:val="0"/>
                     <w:spacing w:line="240" w:lineRule="auto"/>
                     <w:ind w:leftChars="0" w:left="0" w:firstLineChars="0" w:firstLine="0"/>
+                    <w:jc w:val="both"/>
                     <w:textAlignment w:val="auto"/>
                     <w:outlineLvl w:val="9"/>
                     <w:rPr>
@@ -4180,6 +4216,7 @@
                     <w:suppressAutoHyphens w:val="0"/>
                     <w:spacing w:line="240" w:lineRule="auto"/>
                     <w:ind w:leftChars="0" w:left="0" w:firstLineChars="0" w:firstLine="0"/>
+                    <w:jc w:val="both"/>
                     <w:textAlignment w:val="auto"/>
                     <w:outlineLvl w:val="9"/>
                     <w:rPr>
@@ -4216,6 +4253,7 @@
                     <w:suppressAutoHyphens w:val="0"/>
                     <w:spacing w:line="240" w:lineRule="auto"/>
                     <w:ind w:leftChars="0" w:left="0" w:firstLineChars="0" w:firstLine="0"/>
+                    <w:jc w:val="both"/>
                     <w:textAlignment w:val="auto"/>
                     <w:outlineLvl w:val="9"/>
                     <w:rPr>
@@ -4257,6 +4295,7 @@
                     <w:suppressAutoHyphens w:val="0"/>
                     <w:spacing w:line="240" w:lineRule="auto"/>
                     <w:ind w:leftChars="0" w:left="0" w:firstLineChars="0" w:firstLine="0"/>
+                    <w:jc w:val="both"/>
                     <w:textAlignment w:val="auto"/>
                     <w:outlineLvl w:val="9"/>
                     <w:rPr>
@@ -4277,7 +4316,6 @@
                       <w:szCs w:val="24"/>
                       <w:lang w:val="en-US" w:eastAsia="en-US" w:bidi="ar-SA"/>
                     </w:rPr>
-                    <w:lastRenderedPageBreak/>
                     <w:t>Scalability</w:t>
                   </w:r>
                 </w:p>
@@ -4294,6 +4332,7 @@
                     <w:suppressAutoHyphens w:val="0"/>
                     <w:spacing w:line="240" w:lineRule="auto"/>
                     <w:ind w:leftChars="0" w:left="0" w:firstLineChars="0" w:firstLine="0"/>
+                    <w:jc w:val="both"/>
                     <w:textAlignment w:val="auto"/>
                     <w:outlineLvl w:val="9"/>
                     <w:rPr>
@@ -4330,6 +4369,7 @@
                     <w:suppressAutoHyphens w:val="0"/>
                     <w:spacing w:line="240" w:lineRule="auto"/>
                     <w:ind w:leftChars="0" w:left="0" w:firstLineChars="0" w:firstLine="0"/>
+                    <w:jc w:val="both"/>
                     <w:textAlignment w:val="auto"/>
                     <w:outlineLvl w:val="9"/>
                     <w:rPr>
@@ -4360,6 +4400,7 @@
             <w:pPr>
               <w:spacing w:line="240" w:lineRule="auto"/>
               <w:ind w:left="0" w:hanging="2"/>
+              <w:jc w:val="both"/>
               <w:rPr>
                 <w:rFonts w:ascii="Times New Roman" w:eastAsia="Times New Roman" w:hAnsi="Times New Roman" w:cs="Times New Roman"/>
                 <w:b/>
@@ -4392,6 +4433,7 @@
             <w:pPr>
               <w:spacing w:line="240" w:lineRule="auto"/>
               <w:ind w:left="0" w:hanging="2"/>
+              <w:jc w:val="both"/>
               <w:rPr>
                 <w:rFonts w:ascii="Times New Roman" w:eastAsia="Times New Roman" w:hAnsi="Times New Roman" w:cs="Times New Roman"/>
                 <w:b/>
@@ -4406,14 +4448,23 @@
                 <w:sz w:val="24"/>
                 <w:szCs w:val="24"/>
               </w:rPr>
-              <w:lastRenderedPageBreak/>
               <w:t>Conclusion</w:t>
+            </w:r>
+            <w:r>
+              <w:rPr>
+                <w:rFonts w:ascii="Times New Roman" w:eastAsia="Times New Roman" w:hAnsi="Times New Roman" w:cs="Times New Roman"/>
+                <w:b/>
+                <w:sz w:val="24"/>
+                <w:szCs w:val="24"/>
+              </w:rPr>
+              <w:t>:</w:t>
             </w:r>
           </w:p>
           <w:p>
             <w:pPr>
               <w:spacing w:line="240" w:lineRule="auto"/>
               <w:ind w:left="0" w:hanging="2"/>
+              <w:jc w:val="both"/>
               <w:rPr>
                 <w:rFonts w:ascii="Times New Roman" w:eastAsia="Times New Roman" w:hAnsi="Times New Roman" w:cs="Times New Roman"/>
                 <w:b/>
@@ -4426,176 +4477,164 @@
             <w:pPr>
               <w:spacing w:line="240" w:lineRule="auto"/>
               <w:ind w:left="0" w:hanging="2"/>
-              <w:rPr>
-                <w:rFonts w:ascii="Times New Roman" w:eastAsia="Times New Roman" w:hAnsi="Times New Roman" w:cs="Times New Roman"/>
-                <w:b/>
-                <w:sz w:val="24"/>
-                <w:szCs w:val="24"/>
-              </w:rPr>
-            </w:pPr>
+              <w:jc w:val="both"/>
+              <w:rPr>
+                <w:rFonts w:ascii="Times New Roman" w:eastAsia="Times New Roman" w:hAnsi="Times New Roman" w:cs="Times New Roman"/>
+                <w:bCs/>
+                <w:sz w:val="24"/>
+                <w:szCs w:val="24"/>
+              </w:rPr>
+            </w:pPr>
+            <w:r>
+              <w:rPr>
+                <w:rFonts w:ascii="Times New Roman" w:eastAsia="Times New Roman" w:hAnsi="Times New Roman" w:cs="Times New Roman"/>
+                <w:bCs/>
+                <w:sz w:val="24"/>
+                <w:szCs w:val="24"/>
+              </w:rPr>
+              <w:t>To create a data warehouse, a lot of data from various sources</w:t>
+            </w:r>
+            <w:r>
+              <w:rPr>
+                <w:rFonts w:ascii="Times New Roman" w:eastAsia="Times New Roman" w:hAnsi="Times New Roman" w:cs="Times New Roman"/>
+                <w:bCs/>
+                <w:sz w:val="24"/>
+                <w:szCs w:val="24"/>
+              </w:rPr>
+              <w:t xml:space="preserve"> </w:t>
+            </w:r>
+            <w:r>
+              <w:rPr>
+                <w:rFonts w:ascii="Times New Roman" w:eastAsia="Times New Roman" w:hAnsi="Times New Roman" w:cs="Times New Roman"/>
+                <w:bCs/>
+                <w:sz w:val="24"/>
+                <w:szCs w:val="24"/>
+              </w:rPr>
+              <w:t>is required. This data available at different sources may not fit our design.</w:t>
+            </w:r>
+            <w:r>
+              <w:rPr>
+                <w:rFonts w:ascii="Times New Roman" w:eastAsia="Times New Roman" w:hAnsi="Times New Roman" w:cs="Times New Roman"/>
+                <w:bCs/>
+                <w:sz w:val="24"/>
+                <w:szCs w:val="24"/>
+              </w:rPr>
+              <w:t xml:space="preserve"> </w:t>
+            </w:r>
+            <w:r>
+              <w:rPr>
+                <w:rFonts w:ascii="Times New Roman" w:eastAsia="Times New Roman" w:hAnsi="Times New Roman" w:cs="Times New Roman"/>
+                <w:bCs/>
+                <w:sz w:val="24"/>
+                <w:szCs w:val="24"/>
+              </w:rPr>
+              <w:t xml:space="preserve">Hence, ETL tools come to rescue from this problem. ETL tools </w:t>
+            </w:r>
+            <w:r>
+              <w:rPr>
+                <w:rFonts w:ascii="Times New Roman" w:eastAsia="Times New Roman" w:hAnsi="Times New Roman" w:cs="Times New Roman"/>
+                <w:bCs/>
+                <w:sz w:val="24"/>
+                <w:szCs w:val="24"/>
+              </w:rPr>
+              <w:lastRenderedPageBreak/>
+              <w:t>extract data</w:t>
+            </w:r>
+            <w:r>
+              <w:rPr>
+                <w:rFonts w:ascii="Times New Roman" w:eastAsia="Times New Roman" w:hAnsi="Times New Roman" w:cs="Times New Roman"/>
+                <w:bCs/>
+                <w:sz w:val="24"/>
+                <w:szCs w:val="24"/>
+              </w:rPr>
+              <w:t xml:space="preserve"> </w:t>
+            </w:r>
+            <w:r>
+              <w:rPr>
+                <w:rFonts w:ascii="Times New Roman" w:eastAsia="Times New Roman" w:hAnsi="Times New Roman" w:cs="Times New Roman"/>
+                <w:bCs/>
+                <w:sz w:val="24"/>
+                <w:szCs w:val="24"/>
+              </w:rPr>
+              <w:t>from various sources and transform them into required format making our</w:t>
+            </w:r>
+            <w:r>
+              <w:rPr>
+                <w:rFonts w:ascii="Times New Roman" w:eastAsia="Times New Roman" w:hAnsi="Times New Roman" w:cs="Times New Roman"/>
+                <w:bCs/>
+                <w:sz w:val="24"/>
+                <w:szCs w:val="24"/>
+              </w:rPr>
+              <w:t xml:space="preserve"> </w:t>
+            </w:r>
+            <w:r>
+              <w:rPr>
+                <w:rFonts w:ascii="Times New Roman" w:eastAsia="Times New Roman" w:hAnsi="Times New Roman" w:cs="Times New Roman"/>
+                <w:bCs/>
+                <w:sz w:val="24"/>
+                <w:szCs w:val="24"/>
+              </w:rPr>
+              <w:t>work easier and faster. They also load the formatted data into data</w:t>
+            </w:r>
+            <w:r>
+              <w:rPr>
+                <w:rFonts w:ascii="Times New Roman" w:eastAsia="Times New Roman" w:hAnsi="Times New Roman" w:cs="Times New Roman"/>
+                <w:bCs/>
+                <w:sz w:val="24"/>
+                <w:szCs w:val="24"/>
+              </w:rPr>
+              <w:t xml:space="preserve"> </w:t>
+            </w:r>
+            <w:r>
+              <w:rPr>
+                <w:rFonts w:ascii="Times New Roman" w:eastAsia="Times New Roman" w:hAnsi="Times New Roman" w:cs="Times New Roman"/>
+                <w:bCs/>
+                <w:sz w:val="24"/>
+                <w:szCs w:val="24"/>
+              </w:rPr>
+              <w:t>warehouse.</w:t>
+            </w:r>
           </w:p>
           <w:p>
             <w:pPr>
               <w:spacing w:line="240" w:lineRule="auto"/>
               <w:ind w:left="0" w:hanging="2"/>
-              <w:rPr>
-                <w:rFonts w:ascii="Times New Roman" w:eastAsia="Times New Roman" w:hAnsi="Times New Roman" w:cs="Times New Roman"/>
-                <w:bCs/>
-                <w:sz w:val="24"/>
-                <w:szCs w:val="24"/>
-              </w:rPr>
-            </w:pPr>
-            <w:r>
-              <w:rPr>
-                <w:rFonts w:ascii="Times New Roman" w:eastAsia="Times New Roman" w:hAnsi="Times New Roman" w:cs="Times New Roman"/>
-                <w:bCs/>
-                <w:sz w:val="24"/>
-                <w:szCs w:val="24"/>
-              </w:rPr>
-              <w:t>To create a data warehouse, a lot of data from various sources</w:t>
-            </w:r>
-            <w:r>
-              <w:rPr>
-                <w:rFonts w:ascii="Times New Roman" w:eastAsia="Times New Roman" w:hAnsi="Times New Roman" w:cs="Times New Roman"/>
-                <w:bCs/>
-                <w:sz w:val="24"/>
-                <w:szCs w:val="24"/>
-              </w:rPr>
-              <w:t xml:space="preserve"> </w:t>
-            </w:r>
-            <w:r>
-              <w:rPr>
-                <w:rFonts w:ascii="Times New Roman" w:eastAsia="Times New Roman" w:hAnsi="Times New Roman" w:cs="Times New Roman"/>
-                <w:bCs/>
-                <w:sz w:val="24"/>
-                <w:szCs w:val="24"/>
-              </w:rPr>
-              <w:t>is required. This data available at different sources may not fit our design.</w:t>
-            </w:r>
-            <w:r>
-              <w:rPr>
-                <w:rFonts w:ascii="Times New Roman" w:eastAsia="Times New Roman" w:hAnsi="Times New Roman" w:cs="Times New Roman"/>
-                <w:bCs/>
-                <w:sz w:val="24"/>
-                <w:szCs w:val="24"/>
-              </w:rPr>
-              <w:t xml:space="preserve"> </w:t>
-            </w:r>
-            <w:r>
-              <w:rPr>
-                <w:rFonts w:ascii="Times New Roman" w:eastAsia="Times New Roman" w:hAnsi="Times New Roman" w:cs="Times New Roman"/>
-                <w:bCs/>
-                <w:sz w:val="24"/>
-                <w:szCs w:val="24"/>
-              </w:rPr>
-              <w:t>Hence, ETL tools come to rescue from this problem. ETL tools extract data</w:t>
-            </w:r>
-            <w:r>
-              <w:rPr>
-                <w:rFonts w:ascii="Times New Roman" w:eastAsia="Times New Roman" w:hAnsi="Times New Roman" w:cs="Times New Roman"/>
-                <w:bCs/>
-                <w:sz w:val="24"/>
-                <w:szCs w:val="24"/>
-              </w:rPr>
-              <w:t xml:space="preserve"> </w:t>
-            </w:r>
-            <w:r>
-              <w:rPr>
-                <w:rFonts w:ascii="Times New Roman" w:eastAsia="Times New Roman" w:hAnsi="Times New Roman" w:cs="Times New Roman"/>
-                <w:bCs/>
-                <w:sz w:val="24"/>
-                <w:szCs w:val="24"/>
-              </w:rPr>
-              <w:t xml:space="preserve">from various sources and transform them into required format making </w:t>
-            </w:r>
-            <w:proofErr w:type="gramStart"/>
-            <w:r>
-              <w:rPr>
-                <w:rFonts w:ascii="Times New Roman" w:eastAsia="Times New Roman" w:hAnsi="Times New Roman" w:cs="Times New Roman"/>
-                <w:bCs/>
-                <w:sz w:val="24"/>
-                <w:szCs w:val="24"/>
-              </w:rPr>
-              <w:t>our</w:t>
-            </w:r>
-            <w:proofErr w:type="gramEnd"/>
+              <w:jc w:val="both"/>
+              <w:rPr>
+                <w:rFonts w:ascii="Times New Roman" w:eastAsia="Times New Roman" w:hAnsi="Times New Roman" w:cs="Times New Roman"/>
+                <w:b/>
+                <w:sz w:val="24"/>
+                <w:szCs w:val="24"/>
+              </w:rPr>
+            </w:pPr>
           </w:p>
           <w:p>
             <w:pPr>
               <w:spacing w:line="240" w:lineRule="auto"/>
               <w:ind w:left="0" w:hanging="2"/>
-              <w:rPr>
-                <w:rFonts w:ascii="Times New Roman" w:eastAsia="Times New Roman" w:hAnsi="Times New Roman" w:cs="Times New Roman"/>
-                <w:bCs/>
-                <w:sz w:val="24"/>
-                <w:szCs w:val="24"/>
-              </w:rPr>
-            </w:pPr>
-            <w:r>
-              <w:rPr>
-                <w:rFonts w:ascii="Times New Roman" w:eastAsia="Times New Roman" w:hAnsi="Times New Roman" w:cs="Times New Roman"/>
-                <w:bCs/>
-                <w:sz w:val="24"/>
-                <w:szCs w:val="24"/>
-              </w:rPr>
-              <w:t>work easier and faster. They also load the formatted data into data</w:t>
-            </w:r>
-            <w:r>
-              <w:rPr>
-                <w:rFonts w:ascii="Times New Roman" w:eastAsia="Times New Roman" w:hAnsi="Times New Roman" w:cs="Times New Roman"/>
-                <w:bCs/>
-                <w:sz w:val="24"/>
-                <w:szCs w:val="24"/>
-              </w:rPr>
-              <w:t xml:space="preserve"> </w:t>
-            </w:r>
-            <w:r>
-              <w:rPr>
-                <w:rFonts w:ascii="Times New Roman" w:eastAsia="Times New Roman" w:hAnsi="Times New Roman" w:cs="Times New Roman"/>
-                <w:bCs/>
-                <w:sz w:val="24"/>
-                <w:szCs w:val="24"/>
-              </w:rPr>
-              <w:t>warehouse.</w:t>
+              <w:jc w:val="both"/>
+              <w:rPr>
+                <w:rFonts w:ascii="Times New Roman" w:eastAsia="Times New Roman" w:hAnsi="Times New Roman" w:cs="Times New Roman"/>
+                <w:b/>
+                <w:sz w:val="24"/>
+                <w:szCs w:val="24"/>
+              </w:rPr>
+            </w:pPr>
+            <w:r>
+              <w:rPr>
+                <w:rFonts w:ascii="Times New Roman" w:eastAsia="Times New Roman" w:hAnsi="Times New Roman" w:cs="Times New Roman"/>
+                <w:b/>
+                <w:sz w:val="24"/>
+                <w:szCs w:val="24"/>
+              </w:rPr>
+              <w:t xml:space="preserve">References: </w:t>
             </w:r>
           </w:p>
           <w:p>
             <w:pPr>
               <w:spacing w:line="240" w:lineRule="auto"/>
               <w:ind w:left="0" w:hanging="2"/>
-              <w:rPr>
-                <w:rFonts w:ascii="Times New Roman" w:eastAsia="Times New Roman" w:hAnsi="Times New Roman" w:cs="Times New Roman"/>
-                <w:b/>
-                <w:sz w:val="24"/>
-                <w:szCs w:val="24"/>
-              </w:rPr>
-            </w:pPr>
-          </w:p>
-          <w:p>
-            <w:pPr>
-              <w:spacing w:line="240" w:lineRule="auto"/>
-              <w:ind w:left="0" w:hanging="2"/>
-              <w:rPr>
-                <w:rFonts w:ascii="Times New Roman" w:eastAsia="Times New Roman" w:hAnsi="Times New Roman" w:cs="Times New Roman"/>
-                <w:b/>
-                <w:sz w:val="24"/>
-                <w:szCs w:val="24"/>
-              </w:rPr>
-            </w:pPr>
-            <w:r>
-              <w:rPr>
-                <w:rFonts w:ascii="Times New Roman" w:eastAsia="Times New Roman" w:hAnsi="Times New Roman" w:cs="Times New Roman"/>
-                <w:b/>
-                <w:sz w:val="24"/>
-                <w:szCs w:val="24"/>
-              </w:rPr>
-              <w:t xml:space="preserve">References: </w:t>
-            </w:r>
-          </w:p>
-          <w:p>
-            <w:pPr>
-              <w:spacing w:line="240" w:lineRule="auto"/>
-              <w:ind w:left="0" w:hanging="2"/>
+              <w:jc w:val="both"/>
               <w:rPr>
                 <w:rFonts w:ascii="Times New Roman" w:eastAsia="Times New Roman" w:hAnsi="Times New Roman" w:cs="Times New Roman"/>
                 <w:b/>
@@ -4620,6 +4659,7 @@
             <w:pPr>
               <w:spacing w:line="240" w:lineRule="auto"/>
               <w:ind w:left="0" w:hanging="2"/>
+              <w:jc w:val="both"/>
               <w:rPr>
                 <w:rFonts w:ascii="Times New Roman" w:eastAsia="Times New Roman" w:hAnsi="Times New Roman" w:cs="Times New Roman"/>
                 <w:b/>
@@ -4644,6 +4684,7 @@
             <w:pPr>
               <w:spacing w:line="240" w:lineRule="auto"/>
               <w:ind w:left="0" w:hanging="2"/>
+              <w:jc w:val="both"/>
               <w:rPr>
                 <w:rFonts w:ascii="Times New Roman" w:eastAsia="Times New Roman" w:hAnsi="Times New Roman" w:cs="Times New Roman"/>
                 <w:b/>
@@ -4658,6 +4699,7 @@
     <w:p>
       <w:pPr>
         <w:ind w:left="0" w:hanging="2"/>
+        <w:jc w:val="both"/>
       </w:pPr>
     </w:p>
     <w:sectPr>
@@ -5643,6 +5685,7 @@
   <w:style w:type="character" w:default="1" w:styleId="DefaultParagraphFont">
     <w:name w:val="Default Paragraph Font"/>
     <w:uiPriority w:val="1"/>
+    <w:semiHidden/>
     <w:unhideWhenUsed/>
   </w:style>
   <w:style w:type="table" w:default="1" w:styleId="TableNormal">
